--- a/Report/report AI v0.3 ERV.docx
+++ b/Report/report AI v0.3 ERV.docx
@@ -46,9 +46,6 @@
                 </w:rPr>
                 <w:alias w:val="Société"/>
                 <w:id w:val="15524243"/>
-                <w:placeholder>
-                  <w:docPart w:val="48F3C8FEADB74AD18330733A03475716"/>
-                </w:placeholder>
                 <w:dataBinding w:prefixMappings="xmlns:ns0='http://schemas.openxmlformats.org/officeDocument/2006/extended-properties'" w:xpath="/ns0:Properties[1]/ns0:Company[1]" w:storeItemID="{6668398D-A668-4E3E-A5EB-62B293D839F1}"/>
                 <w:text/>
               </w:sdtPr>
@@ -93,9 +90,6 @@
                 </w:rPr>
                 <w:alias w:val="Titre"/>
                 <w:id w:val="15524250"/>
-                <w:placeholder>
-                  <w:docPart w:val="9C39185983E1491EBB50CAA23B868AEC"/>
-                </w:placeholder>
                 <w:dataBinding w:prefixMappings="xmlns:ns0='http://schemas.openxmlformats.org/package/2006/metadata/core-properties' xmlns:ns1='http://purl.org/dc/elements/1.1/'" w:xpath="/ns0:coreProperties[1]/ns1:title[1]" w:storeItemID="{6C3C8BC8-F283-45AE-878A-BAB7291924A1}"/>
                 <w:text/>
               </w:sdtPr>
@@ -446,11 +440,13 @@
           <w:pPr>
             <w:pStyle w:val="En-ttedetabledesmatires"/>
             <w:rPr>
+              <w:color w:val="00477F" w:themeColor="background2"/>
               <w:lang w:val="en-GB"/>
             </w:rPr>
           </w:pPr>
           <w:r>
             <w:rPr>
+              <w:color w:val="00477F" w:themeColor="background2"/>
               <w:lang w:val="en-GB"/>
             </w:rPr>
             <w:t>Table of content</w:t>
@@ -462,8 +458,6 @@
               <w:lang w:eastAsia="fr-FR"/>
             </w:rPr>
           </w:pPr>
-          <w:bookmarkStart w:id="0" w:name="_GoBack"/>
-          <w:bookmarkEnd w:id="0"/>
         </w:p>
         <w:p>
           <w:pPr>
@@ -1826,7 +1820,7 @@
           <w:lang w:val="en-GB"/>
         </w:rPr>
       </w:pPr>
-      <w:bookmarkStart w:id="1" w:name="_Toc388118226"/>
+      <w:bookmarkStart w:id="0" w:name="_Toc388118226"/>
       <w:r>
         <w:rPr>
           <w:rFonts w:ascii="Times New Roman" w:hAnsi="Times New Roman" w:cs="Times New Roman"/>
@@ -1838,7 +1832,7 @@
         <w:lastRenderedPageBreak/>
         <w:t>Project Presentation</w:t>
       </w:r>
-      <w:bookmarkEnd w:id="1"/>
+      <w:bookmarkEnd w:id="0"/>
     </w:p>
     <w:p>
       <w:pPr>
@@ -2383,7 +2377,7 @@
           <w:lang w:val="en-GB"/>
         </w:rPr>
       </w:pPr>
-      <w:bookmarkStart w:id="2" w:name="_Toc388118227"/>
+      <w:bookmarkStart w:id="1" w:name="_Toc388118227"/>
       <w:r>
         <w:rPr>
           <w:rFonts w:ascii="Times New Roman" w:hAnsi="Times New Roman" w:cs="Times New Roman"/>
@@ -2404,7 +2398,7 @@
         </w:rPr>
         <w:t>World</w:t>
       </w:r>
-      <w:bookmarkEnd w:id="2"/>
+      <w:bookmarkEnd w:id="1"/>
     </w:p>
     <w:p>
       <w:pPr>
@@ -2684,7 +2678,7 @@
           <w:lang w:val="en-GB"/>
         </w:rPr>
       </w:pPr>
-      <w:bookmarkStart w:id="3" w:name="_Toc388118228"/>
+      <w:bookmarkStart w:id="2" w:name="_Toc388118228"/>
       <w:r>
         <w:rPr>
           <w:rFonts w:ascii="Times New Roman" w:hAnsi="Times New Roman" w:cs="Times New Roman"/>
@@ -2704,6 +2698,76 @@
         </w:rPr>
         <w:t>rammar</w:t>
       </w:r>
+      <w:bookmarkEnd w:id="2"/>
+    </w:p>
+    <w:p>
+      <w:pPr>
+        <w:rPr>
+          <w:rFonts w:ascii="Times New Roman" w:hAnsi="Times New Roman" w:cs="Times New Roman"/>
+          <w:bCs/>
+          <w:szCs w:val="20"/>
+        </w:rPr>
+      </w:pPr>
+      <w:r>
+        <w:rPr>
+          <w:rFonts w:ascii="Times New Roman" w:hAnsi="Times New Roman" w:cs="Times New Roman"/>
+          <w:bCs/>
+          <w:szCs w:val="20"/>
+        </w:rPr>
+        <w:t>We started with the initial grammar (given at the beginning of the project) that we have completed and improved.</w:t>
+      </w:r>
+    </w:p>
+    <w:p>
+      <w:pPr>
+        <w:rPr>
+          <w:rFonts w:ascii="Times New Roman" w:hAnsi="Times New Roman" w:cs="Times New Roman"/>
+          <w:bCs/>
+          <w:szCs w:val="20"/>
+        </w:rPr>
+      </w:pPr>
+      <w:r>
+        <w:rPr>
+          <w:rFonts w:ascii="Times New Roman" w:hAnsi="Times New Roman" w:cs="Times New Roman"/>
+          <w:bCs/>
+          <w:szCs w:val="20"/>
+        </w:rPr>
+        <w:t xml:space="preserve">The major improvements we implemented are the possibility for the user to ask 3 new types of questions: where, </w:t>
+      </w:r>
+      <w:r>
+        <w:rPr>
+          <w:rFonts w:ascii="Times New Roman" w:hAnsi="Times New Roman" w:cs="Times New Roman"/>
+          <w:bCs/>
+          <w:szCs w:val="20"/>
+        </w:rPr>
+        <w:t xml:space="preserve">what </w:t>
+      </w:r>
+      <w:r>
+        <w:rPr>
+          <w:rFonts w:ascii="Times New Roman" w:hAnsi="Times New Roman" w:cs="Times New Roman"/>
+          <w:bCs/>
+          <w:szCs w:val="20"/>
+        </w:rPr>
+        <w:t>and count.</w:t>
+      </w:r>
+    </w:p>
+    <w:p>
+      <w:pPr>
+        <w:pStyle w:val="Titre2"/>
+        <w:rPr>
+          <w:sz w:val="24"/>
+          <w:szCs w:val="24"/>
+          <w:lang w:val="en-GB"/>
+        </w:rPr>
+      </w:pPr>
+      <w:bookmarkStart w:id="3" w:name="_Toc388118229"/>
+      <w:r>
+        <w:rPr>
+          <w:sz w:val="24"/>
+          <w:szCs w:val="24"/>
+          <w:lang w:val="en-GB"/>
+        </w:rPr>
+        <w:t>Where</w:t>
+      </w:r>
       <w:bookmarkEnd w:id="3"/>
     </w:p>
     <w:p>
@@ -2720,24 +2784,25 @@
           <w:bCs/>
           <w:szCs w:val="20"/>
         </w:rPr>
-        <w:t>We started with the initial grammar (given at the beginning of the project) that we have completed and improved.</w:t>
-      </w:r>
-    </w:p>
-    <w:p>
-      <w:pPr>
+        <w:t>The “where” question allow the robot to answer questions such as “where is the white big ball?” Or “where are the boxes?</w:t>
+      </w:r>
+      <w:proofErr w:type="gramStart"/>
+      <w:r>
         <w:rPr>
           <w:rFonts w:ascii="Times New Roman" w:hAnsi="Times New Roman" w:cs="Times New Roman"/>
           <w:bCs/>
           <w:szCs w:val="20"/>
         </w:rPr>
-      </w:pPr>
+        <w:t>”.</w:t>
+      </w:r>
+      <w:proofErr w:type="gramEnd"/>
       <w:r>
         <w:rPr>
           <w:rFonts w:ascii="Times New Roman" w:hAnsi="Times New Roman" w:cs="Times New Roman"/>
           <w:bCs/>
           <w:szCs w:val="20"/>
         </w:rPr>
-        <w:t xml:space="preserve">The major improvements we implemented are the possibility for the user to ask 3 new types of questions: where, </w:t>
+        <w:t xml:space="preserve"> The synonym for the “where” questions are the words:</w:t>
       </w:r>
       <w:r>
         <w:rPr>
@@ -2745,7 +2810,7 @@
           <w:bCs/>
           <w:szCs w:val="20"/>
         </w:rPr>
-        <w:t xml:space="preserve">what </w:t>
+        <w:t xml:space="preserve"> </w:t>
       </w:r>
       <w:r>
         <w:rPr>
@@ -2753,7 +2818,47 @@
           <w:bCs/>
           <w:szCs w:val="20"/>
         </w:rPr>
-        <w:t>and count.</w:t>
+        <w:t>Find</w:t>
+      </w:r>
+      <w:r>
+        <w:rPr>
+          <w:rFonts w:ascii="Times New Roman" w:hAnsi="Times New Roman" w:cs="Times New Roman"/>
+          <w:bCs/>
+          <w:szCs w:val="20"/>
+        </w:rPr>
+        <w:t xml:space="preserve">, </w:t>
+      </w:r>
+      <w:r>
+        <w:rPr>
+          <w:rFonts w:ascii="Times New Roman" w:hAnsi="Times New Roman" w:cs="Times New Roman"/>
+          <w:bCs/>
+          <w:szCs w:val="20"/>
+        </w:rPr>
+        <w:t>Where is</w:t>
+      </w:r>
+      <w:r>
+        <w:rPr>
+          <w:rFonts w:ascii="Times New Roman" w:hAnsi="Times New Roman" w:cs="Times New Roman"/>
+          <w:bCs/>
+          <w:szCs w:val="20"/>
+        </w:rPr>
+        <w:t xml:space="preserve"> and </w:t>
+      </w:r>
+      <w:r>
+        <w:rPr>
+          <w:rFonts w:ascii="Times New Roman" w:hAnsi="Times New Roman" w:cs="Times New Roman"/>
+          <w:bCs/>
+          <w:szCs w:val="20"/>
+        </w:rPr>
+        <w:t>Where are</w:t>
+      </w:r>
+      <w:r>
+        <w:rPr>
+          <w:rFonts w:ascii="Times New Roman" w:hAnsi="Times New Roman" w:cs="Times New Roman"/>
+          <w:bCs/>
+          <w:szCs w:val="20"/>
+        </w:rPr>
+        <w:t>.</w:t>
       </w:r>
     </w:p>
     <w:p>
@@ -2765,14 +2870,14 @@
           <w:lang w:val="en-GB"/>
         </w:rPr>
       </w:pPr>
-      <w:bookmarkStart w:id="4" w:name="_Toc388118229"/>
+      <w:bookmarkStart w:id="4" w:name="_Toc388118230"/>
       <w:r>
         <w:rPr>
           <w:sz w:val="24"/>
           <w:szCs w:val="24"/>
           <w:lang w:val="en-GB"/>
         </w:rPr>
-        <w:t>Where</w:t>
+        <w:t>What</w:t>
       </w:r>
       <w:bookmarkEnd w:id="4"/>
     </w:p>
@@ -2790,7 +2895,7 @@
           <w:bCs/>
           <w:szCs w:val="20"/>
         </w:rPr>
-        <w:t>The “where” question allow the robot to answer questions such as “where is the white big ball?” Or “where are the boxes?</w:t>
+        <w:t>With this “what” question, the robot can answer questions such as “what is under the red box?” Or “what are the object in the world?</w:t>
       </w:r>
       <w:proofErr w:type="gramStart"/>
       <w:r>
@@ -2808,7 +2913,7 @@
           <w:bCs/>
           <w:szCs w:val="20"/>
         </w:rPr>
-        <w:t xml:space="preserve"> The synonym for the “where” questions are the words:</w:t>
+        <w:t xml:space="preserve"> The synonym for the “what” questions are the words:</w:t>
       </w:r>
       <w:r>
         <w:rPr>
@@ -2824,7 +2929,7 @@
           <w:bCs/>
           <w:szCs w:val="20"/>
         </w:rPr>
-        <w:t>Find</w:t>
+        <w:t>What is</w:t>
       </w:r>
       <w:r>
         <w:rPr>
@@ -2832,31 +2937,25 @@
           <w:bCs/>
           <w:szCs w:val="20"/>
         </w:rPr>
-        <w:t xml:space="preserve">, </w:t>
-      </w:r>
+        <w:t xml:space="preserve"> and </w:t>
+      </w:r>
+      <w:proofErr w:type="gramStart"/>
       <w:r>
         <w:rPr>
           <w:rFonts w:ascii="Times New Roman" w:hAnsi="Times New Roman" w:cs="Times New Roman"/>
           <w:bCs/>
           <w:szCs w:val="20"/>
         </w:rPr>
-        <w:t>Where is</w:t>
-      </w:r>
+        <w:t>What</w:t>
+      </w:r>
+      <w:proofErr w:type="gramEnd"/>
       <w:r>
         <w:rPr>
           <w:rFonts w:ascii="Times New Roman" w:hAnsi="Times New Roman" w:cs="Times New Roman"/>
           <w:bCs/>
           <w:szCs w:val="20"/>
         </w:rPr>
-        <w:t xml:space="preserve"> and </w:t>
-      </w:r>
-      <w:r>
-        <w:rPr>
-          <w:rFonts w:ascii="Times New Roman" w:hAnsi="Times New Roman" w:cs="Times New Roman"/>
-          <w:bCs/>
-          <w:szCs w:val="20"/>
-        </w:rPr>
-        <w:t>Where are</w:t>
+        <w:t xml:space="preserve"> are</w:t>
       </w:r>
       <w:r>
         <w:rPr>
@@ -2876,14 +2975,14 @@
           <w:lang w:val="en-GB"/>
         </w:rPr>
       </w:pPr>
-      <w:bookmarkStart w:id="5" w:name="_Toc388118230"/>
+      <w:bookmarkStart w:id="5" w:name="_Toc388118231"/>
       <w:r>
         <w:rPr>
           <w:sz w:val="24"/>
           <w:szCs w:val="24"/>
           <w:lang w:val="en-GB"/>
         </w:rPr>
-        <w:t>What</w:t>
+        <w:t>Count</w:t>
       </w:r>
       <w:bookmarkEnd w:id="5"/>
     </w:p>
@@ -2901,7 +3000,31 @@
           <w:bCs/>
           <w:szCs w:val="20"/>
         </w:rPr>
-        <w:t>With this “what” question, the robot can answer questions such as “what is under the red box?” Or “what are the object in the world?</w:t>
+        <w:t>This last new possible question aim to permit the user to get answer to requests such as “</w:t>
+      </w:r>
+      <w:r>
+        <w:rPr>
+          <w:rFonts w:ascii="Times New Roman" w:hAnsi="Times New Roman" w:cs="Times New Roman"/>
+          <w:bCs/>
+          <w:szCs w:val="20"/>
+        </w:rPr>
+        <w:t>count the boxes in the world.” o</w:t>
+      </w:r>
+      <w:r>
+        <w:rPr>
+          <w:rFonts w:ascii="Times New Roman" w:hAnsi="Times New Roman" w:cs="Times New Roman"/>
+          <w:bCs/>
+          <w:szCs w:val="20"/>
+        </w:rPr>
+        <w:t>r “how many ball</w:t>
+      </w:r>
+      <w:r>
+        <w:rPr>
+          <w:rFonts w:ascii="Times New Roman" w:hAnsi="Times New Roman" w:cs="Times New Roman"/>
+          <w:bCs/>
+          <w:szCs w:val="20"/>
+        </w:rPr>
+        <w:t xml:space="preserve"> are in the world?</w:t>
       </w:r>
       <w:proofErr w:type="gramStart"/>
       <w:r>
@@ -2919,7 +3042,7 @@
           <w:bCs/>
           <w:szCs w:val="20"/>
         </w:rPr>
-        <w:t xml:space="preserve"> The synonym for the “what” questions are the words:</w:t>
+        <w:t xml:space="preserve"> The </w:t>
       </w:r>
       <w:r>
         <w:rPr>
@@ -2927,6 +3050,22 @@
           <w:bCs/>
           <w:szCs w:val="20"/>
         </w:rPr>
+        <w:t>synonyms for the “count” questions are</w:t>
+      </w:r>
+      <w:r>
+        <w:rPr>
+          <w:rFonts w:ascii="Times New Roman" w:hAnsi="Times New Roman" w:cs="Times New Roman"/>
+          <w:bCs/>
+          <w:szCs w:val="20"/>
+        </w:rPr>
+        <w:t>:</w:t>
+      </w:r>
+      <w:r>
+        <w:rPr>
+          <w:rFonts w:ascii="Times New Roman" w:hAnsi="Times New Roman" w:cs="Times New Roman"/>
+          <w:bCs/>
+          <w:szCs w:val="20"/>
+        </w:rPr>
         <w:t xml:space="preserve"> </w:t>
       </w:r>
       <w:r>
@@ -2935,7 +3074,7 @@
           <w:bCs/>
           <w:szCs w:val="20"/>
         </w:rPr>
-        <w:t>What is</w:t>
+        <w:t>Count</w:t>
       </w:r>
       <w:r>
         <w:rPr>
@@ -2945,23 +3084,13 @@
         </w:rPr>
         <w:t xml:space="preserve"> and </w:t>
       </w:r>
-      <w:proofErr w:type="gramStart"/>
       <w:r>
         <w:rPr>
           <w:rFonts w:ascii="Times New Roman" w:hAnsi="Times New Roman" w:cs="Times New Roman"/>
           <w:bCs/>
           <w:szCs w:val="20"/>
         </w:rPr>
-        <w:t>What</w:t>
-      </w:r>
-      <w:proofErr w:type="gramEnd"/>
-      <w:r>
-        <w:rPr>
-          <w:rFonts w:ascii="Times New Roman" w:hAnsi="Times New Roman" w:cs="Times New Roman"/>
-          <w:bCs/>
-          <w:szCs w:val="20"/>
-        </w:rPr>
-        <w:t xml:space="preserve"> are</w:t>
+        <w:t>How many</w:t>
       </w:r>
       <w:r>
         <w:rPr>
@@ -2981,14 +3110,14 @@
           <w:lang w:val="en-GB"/>
         </w:rPr>
       </w:pPr>
-      <w:bookmarkStart w:id="6" w:name="_Toc388118231"/>
+      <w:bookmarkStart w:id="6" w:name="_Toc388118232"/>
       <w:r>
         <w:rPr>
           <w:sz w:val="24"/>
           <w:szCs w:val="24"/>
           <w:lang w:val="en-GB"/>
         </w:rPr>
-        <w:t>Count</w:t>
+        <w:t>Other improvements</w:t>
       </w:r>
       <w:bookmarkEnd w:id="6"/>
     </w:p>
@@ -3006,249 +3135,114 @@
           <w:bCs/>
           <w:szCs w:val="20"/>
         </w:rPr>
-        <w:t>This last new possible question aim to permit the user to get answer to requests such as “</w:t>
-      </w:r>
+        <w:t xml:space="preserve">Another major improvement we made from the original grammar is the possibility for the user to request actions and/or ask questions about stack instead of simply the whole world. The user can then perform request like “what </w:t>
+      </w:r>
+      <w:proofErr w:type="gramStart"/>
       <w:r>
         <w:rPr>
           <w:rFonts w:ascii="Times New Roman" w:hAnsi="Times New Roman" w:cs="Times New Roman"/>
           <w:bCs/>
           <w:szCs w:val="20"/>
         </w:rPr>
-        <w:t>count the boxes in the world.” o</w:t>
-      </w:r>
+        <w:t>are the objects</w:t>
+      </w:r>
+      <w:proofErr w:type="gramEnd"/>
       <w:r>
         <w:rPr>
           <w:rFonts w:ascii="Times New Roman" w:hAnsi="Times New Roman" w:cs="Times New Roman"/>
           <w:bCs/>
           <w:szCs w:val="20"/>
         </w:rPr>
-        <w:t>r “how many ball</w:t>
-      </w:r>
-      <w:r>
-        <w:rPr>
-          <w:rFonts w:ascii="Times New Roman" w:hAnsi="Times New Roman" w:cs="Times New Roman"/>
-          <w:bCs/>
-          <w:szCs w:val="20"/>
-        </w:rPr>
-        <w:t xml:space="preserve"> are in the world?</w:t>
-      </w:r>
-      <w:proofErr w:type="gramStart"/>
-      <w:r>
-        <w:rPr>
-          <w:rFonts w:ascii="Times New Roman" w:hAnsi="Times New Roman" w:cs="Times New Roman"/>
-          <w:bCs/>
-          <w:szCs w:val="20"/>
-        </w:rPr>
-        <w:t>”.</w:t>
-      </w:r>
-      <w:proofErr w:type="gramEnd"/>
-      <w:r>
-        <w:rPr>
-          <w:rFonts w:ascii="Times New Roman" w:hAnsi="Times New Roman" w:cs="Times New Roman"/>
-          <w:bCs/>
-          <w:szCs w:val="20"/>
-        </w:rPr>
-        <w:t xml:space="preserve"> The </w:t>
-      </w:r>
-      <w:r>
-        <w:rPr>
-          <w:rFonts w:ascii="Times New Roman" w:hAnsi="Times New Roman" w:cs="Times New Roman"/>
-          <w:bCs/>
-          <w:szCs w:val="20"/>
-        </w:rPr>
-        <w:t>synonyms for the “count” questions are</w:t>
-      </w:r>
-      <w:r>
-        <w:rPr>
-          <w:rFonts w:ascii="Times New Roman" w:hAnsi="Times New Roman" w:cs="Times New Roman"/>
-          <w:bCs/>
-          <w:szCs w:val="20"/>
-        </w:rPr>
-        <w:t>:</w:t>
-      </w:r>
-      <w:r>
-        <w:rPr>
-          <w:rFonts w:ascii="Times New Roman" w:hAnsi="Times New Roman" w:cs="Times New Roman"/>
-          <w:bCs/>
-          <w:szCs w:val="20"/>
-        </w:rPr>
-        <w:t xml:space="preserve"> </w:t>
-      </w:r>
-      <w:r>
-        <w:rPr>
-          <w:rFonts w:ascii="Times New Roman" w:hAnsi="Times New Roman" w:cs="Times New Roman"/>
-          <w:bCs/>
-          <w:szCs w:val="20"/>
-        </w:rPr>
-        <w:t>Count</w:t>
-      </w:r>
-      <w:r>
-        <w:rPr>
-          <w:rFonts w:ascii="Times New Roman" w:hAnsi="Times New Roman" w:cs="Times New Roman"/>
-          <w:bCs/>
-          <w:szCs w:val="20"/>
-        </w:rPr>
-        <w:t xml:space="preserve"> and </w:t>
-      </w:r>
-      <w:r>
-        <w:rPr>
-          <w:rFonts w:ascii="Times New Roman" w:hAnsi="Times New Roman" w:cs="Times New Roman"/>
-          <w:bCs/>
-          <w:szCs w:val="20"/>
-        </w:rPr>
-        <w:t>How many</w:t>
-      </w:r>
-      <w:r>
-        <w:rPr>
-          <w:rFonts w:ascii="Times New Roman" w:hAnsi="Times New Roman" w:cs="Times New Roman"/>
-          <w:bCs/>
-          <w:szCs w:val="20"/>
-        </w:rPr>
-        <w:t>.</w:t>
+        <w:t xml:space="preserve"> in stack 2?” Or “count the small blue balls in stack 0.” Or “what are the objects on the right of stack 2?”</w:t>
       </w:r>
     </w:p>
     <w:p>
       <w:pPr>
-        <w:pStyle w:val="Titre2"/>
-        <w:rPr>
+        <w:pStyle w:val="Tableau"/>
+        <w:rPr>
+          <w:rFonts w:ascii="Times New Roman" w:hAnsi="Times New Roman" w:cs="Times New Roman"/>
+          <w:bCs/>
+          <w:szCs w:val="20"/>
+        </w:rPr>
+      </w:pPr>
+      <w:r>
+        <w:rPr>
+          <w:rFonts w:ascii="Times New Roman" w:hAnsi="Times New Roman" w:cs="Times New Roman"/>
+          <w:bCs/>
+          <w:szCs w:val="20"/>
+        </w:rPr>
+        <w:t xml:space="preserve">We also added 2 minor </w:t>
+      </w:r>
+      <w:r>
+        <w:rPr>
+          <w:rFonts w:ascii="Times New Roman" w:hAnsi="Times New Roman" w:cs="Times New Roman"/>
+          <w:bCs/>
+          <w:szCs w:val="20"/>
+        </w:rPr>
+        <w:t>improvements</w:t>
+      </w:r>
+      <w:r>
+        <w:rPr>
+          <w:rFonts w:ascii="Times New Roman" w:hAnsi="Times New Roman" w:cs="Times New Roman"/>
+          <w:bCs/>
+          <w:szCs w:val="20"/>
+        </w:rPr>
+        <w:t xml:space="preserve"> to the original grammar: the alias “world” for “all the stacks” and the possibility for the user to put question marks at the end of his questions without having the robot answering with an error message.</w:t>
+      </w:r>
+    </w:p>
+    <w:p>
+      <w:pPr>
+        <w:pStyle w:val="Tableau"/>
+        <w:rPr>
+          <w:rFonts w:ascii="Times New Roman" w:hAnsi="Times New Roman" w:cs="Times New Roman"/>
+          <w:bCs/>
+          <w:szCs w:val="20"/>
+        </w:rPr>
+      </w:pPr>
+    </w:p>
+    <w:p>
+      <w:pPr>
+        <w:pStyle w:val="Tableau"/>
+        <w:rPr>
+          <w:rFonts w:ascii="Times New Roman" w:hAnsi="Times New Roman" w:cs="Times New Roman"/>
+          <w:bCs/>
+          <w:szCs w:val="20"/>
+        </w:rPr>
+      </w:pPr>
+      <w:r>
+        <w:rPr>
+          <w:rFonts w:ascii="Times New Roman" w:hAnsi="Times New Roman" w:cs="Times New Roman"/>
+          <w:bCs/>
+          <w:szCs w:val="20"/>
+        </w:rPr>
+        <w:t>Of course all those modifications regarding the grammar had to be echoed to the other layers of the application (parser and planner).</w:t>
+      </w:r>
+    </w:p>
+    <w:p>
+      <w:pPr>
+        <w:pStyle w:val="Titre1"/>
+        <w:rPr>
+          <w:rFonts w:ascii="Times New Roman" w:hAnsi="Times New Roman" w:cs="Times New Roman"/>
+          <w:sz w:val="22"/>
+          <w:szCs w:val="20"/>
+          <w:lang w:val="en-GB"/>
+        </w:rPr>
+      </w:pPr>
+      <w:bookmarkStart w:id="7" w:name="_Toc388118233"/>
+      <w:r>
+        <w:rPr>
+          <w:rFonts w:ascii="Times New Roman" w:hAnsi="Times New Roman" w:cs="Times New Roman"/>
           <w:sz w:val="24"/>
           <w:szCs w:val="24"/>
           <w:lang w:val="en-GB"/>
         </w:rPr>
-      </w:pPr>
-      <w:bookmarkStart w:id="7" w:name="_Toc388118232"/>
-      <w:r>
-        <w:rPr>
-          <w:sz w:val="24"/>
-          <w:szCs w:val="24"/>
-          <w:lang w:val="en-GB"/>
-        </w:rPr>
-        <w:t>Other improvements</w:t>
+        <w:lastRenderedPageBreak/>
+        <w:t>Interpreter</w:t>
       </w:r>
       <w:bookmarkEnd w:id="7"/>
     </w:p>
     <w:p>
       <w:pPr>
-        <w:rPr>
-          <w:rFonts w:ascii="Times New Roman" w:hAnsi="Times New Roman" w:cs="Times New Roman"/>
-          <w:bCs/>
-          <w:szCs w:val="20"/>
-        </w:rPr>
-      </w:pPr>
-      <w:r>
-        <w:rPr>
-          <w:rFonts w:ascii="Times New Roman" w:hAnsi="Times New Roman" w:cs="Times New Roman"/>
-          <w:bCs/>
-          <w:szCs w:val="20"/>
-        </w:rPr>
-        <w:t xml:space="preserve">Another major improvement we made from the original grammar is the possibility for the user to request actions and/or ask questions about stack instead of simply the whole world. The user can then perform request like “what </w:t>
-      </w:r>
-      <w:proofErr w:type="gramStart"/>
-      <w:r>
-        <w:rPr>
-          <w:rFonts w:ascii="Times New Roman" w:hAnsi="Times New Roman" w:cs="Times New Roman"/>
-          <w:bCs/>
-          <w:szCs w:val="20"/>
-        </w:rPr>
-        <w:t>are the objects</w:t>
-      </w:r>
-      <w:proofErr w:type="gramEnd"/>
-      <w:r>
-        <w:rPr>
-          <w:rFonts w:ascii="Times New Roman" w:hAnsi="Times New Roman" w:cs="Times New Roman"/>
-          <w:bCs/>
-          <w:szCs w:val="20"/>
-        </w:rPr>
-        <w:t xml:space="preserve"> in stack 2?” Or “count the small blue balls in stack 0.” Or “what are the objects on the right of stack 2?”</w:t>
-      </w:r>
-    </w:p>
-    <w:p>
-      <w:pPr>
-        <w:pStyle w:val="Tableau"/>
-        <w:rPr>
-          <w:rFonts w:ascii="Times New Roman" w:hAnsi="Times New Roman" w:cs="Times New Roman"/>
-          <w:bCs/>
-          <w:szCs w:val="20"/>
-        </w:rPr>
-      </w:pPr>
-      <w:r>
-        <w:rPr>
-          <w:rFonts w:ascii="Times New Roman" w:hAnsi="Times New Roman" w:cs="Times New Roman"/>
-          <w:bCs/>
-          <w:szCs w:val="20"/>
-        </w:rPr>
-        <w:t xml:space="preserve">We also added 2 minor </w:t>
-      </w:r>
-      <w:r>
-        <w:rPr>
-          <w:rFonts w:ascii="Times New Roman" w:hAnsi="Times New Roman" w:cs="Times New Roman"/>
-          <w:bCs/>
-          <w:szCs w:val="20"/>
-        </w:rPr>
-        <w:t>improvements</w:t>
-      </w:r>
-      <w:r>
-        <w:rPr>
-          <w:rFonts w:ascii="Times New Roman" w:hAnsi="Times New Roman" w:cs="Times New Roman"/>
-          <w:bCs/>
-          <w:szCs w:val="20"/>
-        </w:rPr>
-        <w:t xml:space="preserve"> to the original grammar: the alias “world” for “all the stacks” and the possibility for the user to put question marks at the end of his questions without having the robot answering with an error message.</w:t>
-      </w:r>
-    </w:p>
-    <w:p>
-      <w:pPr>
-        <w:pStyle w:val="Tableau"/>
-        <w:rPr>
-          <w:rFonts w:ascii="Times New Roman" w:hAnsi="Times New Roman" w:cs="Times New Roman"/>
-          <w:bCs/>
-          <w:szCs w:val="20"/>
-        </w:rPr>
-      </w:pPr>
-    </w:p>
-    <w:p>
-      <w:pPr>
-        <w:pStyle w:val="Tableau"/>
-        <w:rPr>
-          <w:rFonts w:ascii="Times New Roman" w:hAnsi="Times New Roman" w:cs="Times New Roman"/>
-          <w:bCs/>
-          <w:szCs w:val="20"/>
-        </w:rPr>
-      </w:pPr>
-      <w:r>
-        <w:rPr>
-          <w:rFonts w:ascii="Times New Roman" w:hAnsi="Times New Roman" w:cs="Times New Roman"/>
-          <w:bCs/>
-          <w:szCs w:val="20"/>
-        </w:rPr>
-        <w:t>Of course all those modifications regarding the grammar had to be echoed to the other layers of the application (parser and planner).</w:t>
-      </w:r>
-    </w:p>
-    <w:p>
-      <w:pPr>
-        <w:pStyle w:val="Titre1"/>
-        <w:rPr>
-          <w:rFonts w:ascii="Times New Roman" w:hAnsi="Times New Roman" w:cs="Times New Roman"/>
-          <w:sz w:val="22"/>
-          <w:szCs w:val="20"/>
-          <w:lang w:val="en-GB"/>
-        </w:rPr>
-      </w:pPr>
-      <w:bookmarkStart w:id="8" w:name="_Toc388118233"/>
-      <w:r>
-        <w:rPr>
-          <w:rFonts w:ascii="Times New Roman" w:hAnsi="Times New Roman" w:cs="Times New Roman"/>
-          <w:sz w:val="24"/>
-          <w:szCs w:val="24"/>
-          <w:lang w:val="en-GB"/>
-        </w:rPr>
-        <w:lastRenderedPageBreak/>
-        <w:t>Interpreter</w:t>
-      </w:r>
-      <w:bookmarkEnd w:id="8"/>
-    </w:p>
-    <w:p>
-      <w:pPr>
         <w:spacing w:after="0" w:line="240" w:lineRule="auto"/>
         <w:rPr>
           <w:rFonts w:ascii="Times New Roman" w:hAnsi="Times New Roman" w:cs="Times New Roman"/>
@@ -3640,13 +3634,31 @@
           <w:sz w:val="24"/>
         </w:rPr>
       </w:pPr>
+      <w:proofErr w:type="spellStart"/>
       <w:r>
         <w:rPr>
           <w:rFonts w:eastAsia="Times New Roman"/>
           <w:sz w:val="24"/>
         </w:rPr>
-        <w:t>Interpretation rules</w:t>
-      </w:r>
+        <w:t>Interpretation</w:t>
+      </w:r>
+      <w:proofErr w:type="spellEnd"/>
+      <w:r>
+        <w:rPr>
+          <w:rFonts w:eastAsia="Times New Roman"/>
+          <w:sz w:val="24"/>
+        </w:rPr>
+        <w:t xml:space="preserve"> </w:t>
+      </w:r>
+      <w:proofErr w:type="spellStart"/>
+      <w:r>
+        <w:rPr>
+          <w:rFonts w:eastAsia="Times New Roman"/>
+          <w:sz w:val="24"/>
+        </w:rPr>
+        <w:t>rules</w:t>
+      </w:r>
+      <w:proofErr w:type="spellEnd"/>
     </w:p>
     <w:p>
       <w:pPr>
@@ -4910,6 +4922,7 @@
           <w:shd w:val="clear" w:color="auto" w:fill="FFFFFF"/>
         </w:rPr>
       </w:pPr>
+      <w:proofErr w:type="spellStart"/>
       <w:r>
         <w:rPr>
           <w:sz w:val="24"/>
@@ -4918,6 +4931,7 @@
         <w:lastRenderedPageBreak/>
         <w:t>Quantifiers</w:t>
       </w:r>
+      <w:proofErr w:type="spellEnd"/>
     </w:p>
     <w:p>
       <w:pPr>
@@ -5598,7 +5612,7 @@
           <w:lang w:val="en-GB"/>
         </w:rPr>
       </w:pPr>
-      <w:bookmarkStart w:id="9" w:name="_Toc388118234"/>
+      <w:bookmarkStart w:id="8" w:name="_Toc388118234"/>
       <w:r>
         <w:rPr>
           <w:rFonts w:ascii="Times New Roman" w:hAnsi="Times New Roman" w:cs="Times New Roman"/>
@@ -5609,7 +5623,7 @@
         <w:lastRenderedPageBreak/>
         <w:t>Planner</w:t>
       </w:r>
-      <w:bookmarkEnd w:id="9"/>
+      <w:bookmarkEnd w:id="8"/>
     </w:p>
     <w:p>
       <w:pPr>
@@ -5619,7 +5633,7 @@
           <w:lang w:val="en-GB"/>
         </w:rPr>
       </w:pPr>
-      <w:bookmarkStart w:id="10" w:name="_Toc388118235"/>
+      <w:bookmarkStart w:id="9" w:name="_Toc388118235"/>
       <w:r>
         <w:rPr>
           <w:sz w:val="24"/>
@@ -5627,7 +5641,7 @@
         </w:rPr>
         <w:t>Terminal cases</w:t>
       </w:r>
-      <w:bookmarkEnd w:id="10"/>
+      <w:bookmarkEnd w:id="9"/>
     </w:p>
     <w:p>
       <w:pPr>
@@ -6042,7 +6056,7 @@
           <w:lang w:val="en-GB"/>
         </w:rPr>
       </w:pPr>
-      <w:bookmarkStart w:id="11" w:name="_Toc388118236"/>
+      <w:bookmarkStart w:id="10" w:name="_Toc388118236"/>
       <w:r>
         <w:rPr>
           <w:sz w:val="24"/>
@@ -6050,7 +6064,7 @@
         </w:rPr>
         <w:t>Complex cases</w:t>
       </w:r>
-      <w:bookmarkEnd w:id="11"/>
+      <w:bookmarkEnd w:id="10"/>
     </w:p>
     <w:p>
       <w:pPr>
@@ -6592,20 +6606,22 @@
     <w:p>
       <w:pPr>
         <w:pStyle w:val="Titre2"/>
+        <w:keepNext/>
         <w:rPr>
           <w:sz w:val="24"/>
           <w:lang w:val="en-GB"/>
         </w:rPr>
       </w:pPr>
-      <w:bookmarkStart w:id="12" w:name="_Toc388118237"/>
+      <w:bookmarkStart w:id="11" w:name="_Toc388118237"/>
       <w:r>
         <w:rPr>
           <w:sz w:val="24"/>
           <w:lang w:val="en-GB"/>
         </w:rPr>
+        <w:lastRenderedPageBreak/>
         <w:t>Heuristic</w:t>
       </w:r>
-      <w:bookmarkEnd w:id="12"/>
+      <w:bookmarkEnd w:id="11"/>
       <w:r>
         <w:rPr>
           <w:sz w:val="24"/>
@@ -6616,6 +6632,7 @@
     </w:p>
     <w:p>
       <w:pPr>
+        <w:keepNext/>
         <w:spacing w:after="0" w:line="240" w:lineRule="auto"/>
         <w:rPr>
           <w:rFonts w:ascii="Times New Roman" w:hAnsi="Times New Roman" w:cs="Times New Roman"/>
@@ -6627,12 +6644,12 @@
           <w:rFonts w:ascii="Times New Roman" w:hAnsi="Times New Roman" w:cs="Times New Roman"/>
           <w:szCs w:val="20"/>
         </w:rPr>
-        <w:lastRenderedPageBreak/>
         <w:t>When the robot as to deal with not straight forward case, such as moving object that are not on top of a stack or moving a ball on top of a table, we need the heuristic in order to optimize handling of those case and to move objects in a better way.</w:t>
       </w:r>
     </w:p>
     <w:p>
       <w:pPr>
+        <w:keepNext/>
         <w:spacing w:after="0" w:line="240" w:lineRule="auto"/>
         <w:rPr>
           <w:rFonts w:ascii="Times New Roman" w:hAnsi="Times New Roman" w:cs="Times New Roman"/>
@@ -6642,6 +6659,7 @@
     </w:p>
     <w:p>
       <w:pPr>
+        <w:keepNext/>
         <w:spacing w:after="0" w:line="240" w:lineRule="auto"/>
         <w:rPr>
           <w:rFonts w:ascii="Times New Roman" w:hAnsi="Times New Roman" w:cs="Times New Roman"/>
@@ -6653,11 +6671,54 @@
           <w:rFonts w:ascii="Times New Roman" w:hAnsi="Times New Roman" w:cs="Times New Roman"/>
           <w:szCs w:val="20"/>
         </w:rPr>
-        <w:t>The first heuristic we implemented was really basic. Basically, it was moving objects randomly and simply checking if the resulting state of the world has not been met before. For that, we increment a list of all the states of world we reach and checking if the resulting state is not in the list.</w:t>
+        <w:t>The first heuristic we implemented was really</w:t>
+      </w:r>
+      <w:r>
+        <w:rPr>
+          <w:rFonts w:ascii="Times New Roman" w:hAnsi="Times New Roman" w:cs="Times New Roman"/>
+          <w:szCs w:val="20"/>
+        </w:rPr>
+        <w:t xml:space="preserve"> simple</w:t>
+      </w:r>
+      <w:r>
+        <w:rPr>
+          <w:rFonts w:ascii="Times New Roman" w:hAnsi="Times New Roman" w:cs="Times New Roman"/>
+          <w:szCs w:val="20"/>
+        </w:rPr>
+        <w:t>. Basically, it was</w:t>
+      </w:r>
+      <w:r>
+        <w:rPr>
+          <w:rFonts w:ascii="Times New Roman" w:hAnsi="Times New Roman" w:cs="Times New Roman"/>
+          <w:szCs w:val="20"/>
+        </w:rPr>
+        <w:t xml:space="preserve"> doing a depth first search </w:t>
+      </w:r>
+      <w:r>
+        <w:rPr>
+          <w:rFonts w:ascii="Times New Roman" w:hAnsi="Times New Roman" w:cs="Times New Roman"/>
+          <w:szCs w:val="20"/>
+        </w:rPr>
+        <w:t>and</w:t>
+      </w:r>
+      <w:r>
+        <w:rPr>
+          <w:rFonts w:ascii="Times New Roman" w:hAnsi="Times New Roman" w:cs="Times New Roman"/>
+          <w:szCs w:val="20"/>
+        </w:rPr>
+        <w:t xml:space="preserve"> simply checking </w:t>
+      </w:r>
+      <w:r>
+        <w:rPr>
+          <w:rFonts w:ascii="Times New Roman" w:hAnsi="Times New Roman" w:cs="Times New Roman"/>
+          <w:szCs w:val="20"/>
+        </w:rPr>
+        <w:t>that we are not looping on an already encountered world’s state. So it was just trying to go as far as possible in a branch of the decision tree, checking if it was meeting the requirements of the query and, if not, backtracking to another branch of the tree.</w:t>
       </w:r>
     </w:p>
     <w:p>
       <w:pPr>
+        <w:keepNext/>
         <w:spacing w:after="0" w:line="240" w:lineRule="auto"/>
         <w:rPr>
           <w:rFonts w:ascii="Times New Roman" w:hAnsi="Times New Roman" w:cs="Times New Roman"/>
@@ -6667,11 +6728,268 @@
     </w:p>
     <w:p>
       <w:pPr>
+        <w:keepNext/>
         <w:spacing w:after="0" w:line="240" w:lineRule="auto"/>
         <w:rPr>
           <w:rFonts w:ascii="Times New Roman" w:hAnsi="Times New Roman" w:cs="Times New Roman"/>
-          <w:b/>
-          <w:i/>
+          <w:szCs w:val="20"/>
+        </w:rPr>
+      </w:pPr>
+      <w:r>
+        <w:rPr>
+          <w:rFonts w:ascii="Times New Roman" w:hAnsi="Times New Roman" w:cs="Times New Roman"/>
+          <w:szCs w:val="20"/>
+        </w:rPr>
+        <w:t>To check be sure that the robot is not looping (</w:t>
+      </w:r>
+      <w:r>
+        <w:rPr>
+          <w:rFonts w:ascii="Times New Roman" w:hAnsi="Times New Roman" w:cs="Times New Roman"/>
+          <w:szCs w:val="20"/>
+        </w:rPr>
+        <w:t xml:space="preserve">if the resulting state of the world has not been </w:t>
+      </w:r>
+      <w:r>
+        <w:rPr>
+          <w:rFonts w:ascii="Times New Roman" w:hAnsi="Times New Roman" w:cs="Times New Roman"/>
+          <w:szCs w:val="20"/>
+        </w:rPr>
+        <w:t>encountered</w:t>
+      </w:r>
+      <w:r>
+        <w:rPr>
+          <w:rFonts w:ascii="Times New Roman" w:hAnsi="Times New Roman" w:cs="Times New Roman"/>
+          <w:szCs w:val="20"/>
+        </w:rPr>
+        <w:t xml:space="preserve"> before</w:t>
+      </w:r>
+      <w:r>
+        <w:rPr>
+          <w:rFonts w:ascii="Times New Roman" w:hAnsi="Times New Roman" w:cs="Times New Roman"/>
+          <w:szCs w:val="20"/>
+        </w:rPr>
+        <w:t>),</w:t>
+      </w:r>
+      <w:r>
+        <w:rPr>
+          <w:rFonts w:ascii="Times New Roman" w:hAnsi="Times New Roman" w:cs="Times New Roman"/>
+          <w:szCs w:val="20"/>
+        </w:rPr>
+        <w:t xml:space="preserve"> we increment</w:t>
+      </w:r>
+      <w:r>
+        <w:rPr>
+          <w:rFonts w:ascii="Times New Roman" w:hAnsi="Times New Roman" w:cs="Times New Roman"/>
+          <w:szCs w:val="20"/>
+        </w:rPr>
+        <w:t>ed</w:t>
+      </w:r>
+      <w:r>
+        <w:rPr>
+          <w:rFonts w:ascii="Times New Roman" w:hAnsi="Times New Roman" w:cs="Times New Roman"/>
+          <w:szCs w:val="20"/>
+        </w:rPr>
+        <w:t xml:space="preserve"> a list of all the </w:t>
+      </w:r>
+      <w:r>
+        <w:rPr>
+          <w:rFonts w:ascii="Times New Roman" w:hAnsi="Times New Roman" w:cs="Times New Roman"/>
+          <w:szCs w:val="20"/>
+        </w:rPr>
+        <w:t xml:space="preserve">encountered </w:t>
+      </w:r>
+      <w:r>
+        <w:rPr>
+          <w:rFonts w:ascii="Times New Roman" w:hAnsi="Times New Roman" w:cs="Times New Roman"/>
+          <w:szCs w:val="20"/>
+        </w:rPr>
+        <w:t>states of world we reach</w:t>
+      </w:r>
+      <w:r>
+        <w:rPr>
+          <w:rFonts w:ascii="Times New Roman" w:hAnsi="Times New Roman" w:cs="Times New Roman"/>
+          <w:szCs w:val="20"/>
+        </w:rPr>
+        <w:t>ed</w:t>
+      </w:r>
+      <w:r>
+        <w:rPr>
+          <w:rFonts w:ascii="Times New Roman" w:hAnsi="Times New Roman" w:cs="Times New Roman"/>
+          <w:szCs w:val="20"/>
+        </w:rPr>
+        <w:t xml:space="preserve"> and checking if the state </w:t>
+      </w:r>
+      <w:r>
+        <w:rPr>
+          <w:rFonts w:ascii="Times New Roman" w:hAnsi="Times New Roman" w:cs="Times New Roman"/>
+          <w:szCs w:val="20"/>
+        </w:rPr>
+        <w:t xml:space="preserve">we are moving to </w:t>
+      </w:r>
+      <w:r>
+        <w:rPr>
+          <w:rFonts w:ascii="Times New Roman" w:hAnsi="Times New Roman" w:cs="Times New Roman"/>
+          <w:szCs w:val="20"/>
+        </w:rPr>
+        <w:t>is not in the list.</w:t>
+      </w:r>
+    </w:p>
+    <w:p>
+      <w:pPr>
+        <w:keepNext/>
+        <w:spacing w:after="0" w:line="240" w:lineRule="auto"/>
+        <w:rPr>
+          <w:rFonts w:ascii="Times New Roman" w:hAnsi="Times New Roman" w:cs="Times New Roman"/>
+          <w:szCs w:val="20"/>
+        </w:rPr>
+      </w:pPr>
+    </w:p>
+    <w:p>
+      <w:pPr>
+        <w:keepNext/>
+        <w:spacing w:after="0" w:line="240" w:lineRule="auto"/>
+        <w:rPr>
+          <w:rFonts w:ascii="Times New Roman" w:hAnsi="Times New Roman" w:cs="Times New Roman"/>
+          <w:szCs w:val="20"/>
+        </w:rPr>
+      </w:pPr>
+      <w:r>
+        <w:rPr>
+          <w:rFonts w:ascii="Times New Roman" w:hAnsi="Times New Roman" w:cs="Times New Roman"/>
+          <w:szCs w:val="20"/>
+        </w:rPr>
+        <w:t xml:space="preserve">The new </w:t>
+      </w:r>
+      <w:r>
+        <w:rPr>
+          <w:rFonts w:ascii="Times New Roman" w:hAnsi="Times New Roman" w:cs="Times New Roman"/>
+          <w:szCs w:val="20"/>
+        </w:rPr>
+        <w:t>heuristic we implemented allows the robot to handle complex cases in a smarter way than the basic implementation we used.</w:t>
+      </w:r>
+    </w:p>
+    <w:p>
+      <w:pPr>
+        <w:keepNext/>
+        <w:spacing w:after="0" w:line="240" w:lineRule="auto"/>
+        <w:rPr>
+          <w:rFonts w:ascii="Times New Roman" w:hAnsi="Times New Roman" w:cs="Times New Roman"/>
+          <w:szCs w:val="20"/>
+        </w:rPr>
+      </w:pPr>
+      <w:r>
+        <w:rPr>
+          <w:rFonts w:ascii="Times New Roman" w:hAnsi="Times New Roman" w:cs="Times New Roman"/>
+          <w:szCs w:val="20"/>
+        </w:rPr>
+        <w:t>For example, for the action “take”, the heuristic function as explain in the below scheme:</w:t>
+      </w:r>
+    </w:p>
+    <w:p>
+      <w:pPr>
+        <w:keepNext/>
+        <w:spacing w:after="0" w:line="240" w:lineRule="auto"/>
+        <w:rPr>
+          <w:rFonts w:ascii="Times New Roman" w:hAnsi="Times New Roman" w:cs="Times New Roman"/>
+          <w:szCs w:val="20"/>
+        </w:rPr>
+      </w:pPr>
+    </w:p>
+    <w:p>
+      <w:pPr>
+        <w:keepNext/>
+        <w:spacing w:after="0" w:line="240" w:lineRule="auto"/>
+        <w:jc w:val="center"/>
+        <w:rPr>
+          <w:rFonts w:ascii="Times New Roman" w:hAnsi="Times New Roman" w:cs="Times New Roman"/>
+          <w:szCs w:val="20"/>
+        </w:rPr>
+      </w:pPr>
+      <w:r>
+        <w:rPr>
+          <w:rFonts w:ascii="Times New Roman" w:hAnsi="Times New Roman" w:cs="Times New Roman"/>
+          <w:noProof/>
+          <w:szCs w:val="20"/>
+        </w:rPr>
+        <w:drawing>
+          <wp:inline distT="0" distB="0" distL="0" distR="0" wp14:anchorId="7AC08540">
+            <wp:extent cx="5668620" cy="3960000"/>
+            <wp:effectExtent l="0" t="0" r="8890" b="2540"/>
+            <wp:docPr id="17" name="Image 17"/>
+            <wp:cNvGraphicFramePr>
+              <a:graphicFrameLocks xmlns:a="http://schemas.openxmlformats.org/drawingml/2006/main" noChangeAspect="1"/>
+            </wp:cNvGraphicFramePr>
+            <a:graphic xmlns:a="http://schemas.openxmlformats.org/drawingml/2006/main">
+              <a:graphicData uri="http://schemas.openxmlformats.org/drawingml/2006/picture">
+                <pic:pic xmlns:pic="http://schemas.openxmlformats.org/drawingml/2006/picture">
+                  <pic:nvPicPr>
+                    <pic:cNvPr id="0" name="Picture 3"/>
+                    <pic:cNvPicPr>
+                      <a:picLocks noChangeAspect="1" noChangeArrowheads="1"/>
+                    </pic:cNvPicPr>
+                  </pic:nvPicPr>
+                  <pic:blipFill>
+                    <a:blip r:embed="rId16" cstate="print">
+                      <a:extLst>
+                        <a:ext uri="{28A0092B-C50C-407E-A947-70E740481C1C}">
+                          <a14:useLocalDpi xmlns:a14="http://schemas.microsoft.com/office/drawing/2010/main" val="0"/>
+                        </a:ext>
+                      </a:extLst>
+                    </a:blip>
+                    <a:srcRect/>
+                    <a:stretch>
+                      <a:fillRect/>
+                    </a:stretch>
+                  </pic:blipFill>
+                  <pic:spPr bwMode="auto">
+                    <a:xfrm>
+                      <a:off x="0" y="0"/>
+                      <a:ext cx="5668620" cy="3960000"/>
+                    </a:xfrm>
+                    <a:prstGeom prst="rect">
+                      <a:avLst/>
+                    </a:prstGeom>
+                    <a:noFill/>
+                  </pic:spPr>
+                </pic:pic>
+              </a:graphicData>
+            </a:graphic>
+          </wp:inline>
+        </w:drawing>
+      </w:r>
+    </w:p>
+    <w:p>
+      <w:pPr>
+        <w:keepNext/>
+        <w:spacing w:after="0" w:line="240" w:lineRule="auto"/>
+        <w:rPr>
+          <w:rFonts w:ascii="Times New Roman" w:hAnsi="Times New Roman" w:cs="Times New Roman"/>
+          <w:szCs w:val="20"/>
+        </w:rPr>
+      </w:pPr>
+    </w:p>
+    <w:p>
+      <w:pPr>
+        <w:spacing w:after="0" w:line="240" w:lineRule="auto"/>
+        <w:rPr>
+          <w:rFonts w:ascii="Times New Roman" w:hAnsi="Times New Roman" w:cs="Times New Roman"/>
+          <w:szCs w:val="20"/>
+        </w:rPr>
+      </w:pPr>
+      <w:r>
+        <w:rPr>
+          <w:rFonts w:ascii="Times New Roman" w:hAnsi="Times New Roman" w:cs="Times New Roman"/>
+          <w:szCs w:val="20"/>
+        </w:rPr>
+        <w:br w:type="page"/>
+      </w:r>
+    </w:p>
+    <w:p>
+      <w:pPr>
+        <w:keepNext/>
+        <w:spacing w:after="0" w:line="240" w:lineRule="auto"/>
+        <w:rPr>
+          <w:rFonts w:ascii="Times New Roman" w:hAnsi="Times New Roman" w:cs="Times New Roman"/>
           <w:szCs w:val="20"/>
         </w:rPr>
       </w:pPr>
@@ -6679,16 +6997,87 @@
       <w:r>
         <w:rPr>
           <w:rFonts w:ascii="Times New Roman" w:hAnsi="Times New Roman" w:cs="Times New Roman"/>
-          <w:b/>
-          <w:i/>
-          <w:szCs w:val="20"/>
-        </w:rPr>
-        <w:t>Improvement, in order to move object in a better way.</w:t>
+          <w:szCs w:val="20"/>
+        </w:rPr>
+        <w:lastRenderedPageBreak/>
+        <w:t>And for t</w:t>
+      </w:r>
+      <w:bookmarkStart w:id="12" w:name="_GoBack"/>
+      <w:bookmarkEnd w:id="12"/>
+      <w:r>
+        <w:rPr>
+          <w:rFonts w:ascii="Times New Roman" w:hAnsi="Times New Roman" w:cs="Times New Roman"/>
+          <w:szCs w:val="20"/>
+        </w:rPr>
+        <w:t>he move left:</w:t>
       </w:r>
       <w:proofErr w:type="gramEnd"/>
     </w:p>
     <w:p>
       <w:pPr>
+        <w:keepNext/>
+        <w:spacing w:after="0" w:line="240" w:lineRule="auto"/>
+        <w:rPr>
+          <w:rFonts w:ascii="Times New Roman" w:hAnsi="Times New Roman" w:cs="Times New Roman"/>
+          <w:szCs w:val="20"/>
+        </w:rPr>
+      </w:pPr>
+      <w:r>
+        <w:rPr>
+          <w:rFonts w:ascii="Times New Roman" w:hAnsi="Times New Roman" w:cs="Times New Roman"/>
+          <w:noProof/>
+          <w:szCs w:val="20"/>
+        </w:rPr>
+        <w:drawing>
+          <wp:inline distT="0" distB="0" distL="0" distR="0" wp14:anchorId="11A24540">
+            <wp:extent cx="6556177" cy="3816000"/>
+            <wp:effectExtent l="0" t="0" r="0" b="0"/>
+            <wp:docPr id="21" name="Image 21"/>
+            <wp:cNvGraphicFramePr>
+              <a:graphicFrameLocks xmlns:a="http://schemas.openxmlformats.org/drawingml/2006/main" noChangeAspect="1"/>
+            </wp:cNvGraphicFramePr>
+            <a:graphic xmlns:a="http://schemas.openxmlformats.org/drawingml/2006/main">
+              <a:graphicData uri="http://schemas.openxmlformats.org/drawingml/2006/picture">
+                <pic:pic xmlns:pic="http://schemas.openxmlformats.org/drawingml/2006/picture">
+                  <pic:nvPicPr>
+                    <pic:cNvPr id="0" name="Picture 4"/>
+                    <pic:cNvPicPr>
+                      <a:picLocks noChangeAspect="1" noChangeArrowheads="1"/>
+                    </pic:cNvPicPr>
+                  </pic:nvPicPr>
+                  <pic:blipFill>
+                    <a:blip r:embed="rId17" cstate="print">
+                      <a:extLst>
+                        <a:ext uri="{28A0092B-C50C-407E-A947-70E740481C1C}">
+                          <a14:useLocalDpi xmlns:a14="http://schemas.microsoft.com/office/drawing/2010/main" val="0"/>
+                        </a:ext>
+                      </a:extLst>
+                    </a:blip>
+                    <a:srcRect/>
+                    <a:stretch>
+                      <a:fillRect/>
+                    </a:stretch>
+                  </pic:blipFill>
+                  <pic:spPr bwMode="auto">
+                    <a:xfrm>
+                      <a:off x="0" y="0"/>
+                      <a:ext cx="6556177" cy="3816000"/>
+                    </a:xfrm>
+                    <a:prstGeom prst="rect">
+                      <a:avLst/>
+                    </a:prstGeom>
+                    <a:noFill/>
+                  </pic:spPr>
+                </pic:pic>
+              </a:graphicData>
+            </a:graphic>
+          </wp:inline>
+        </w:drawing>
+      </w:r>
+    </w:p>
+    <w:p>
+      <w:pPr>
+        <w:keepNext/>
         <w:spacing w:after="0" w:line="240" w:lineRule="auto"/>
         <w:rPr>
           <w:rFonts w:ascii="Times New Roman" w:hAnsi="Times New Roman" w:cs="Times New Roman"/>
@@ -6768,15 +7157,13 @@
         </w:rPr>
         <w:t xml:space="preserve">In case of ambiguity, the </w:t>
       </w:r>
-      <w:proofErr w:type="gramStart"/>
       <w:r>
         <w:rPr>
           <w:rFonts w:ascii="Times New Roman" w:hAnsi="Times New Roman" w:cs="Times New Roman"/>
           <w:lang w:val="en-GB"/>
         </w:rPr>
-        <w:t>robot ask</w:t>
-      </w:r>
-      <w:proofErr w:type="gramEnd"/>
+        <w:t>robot asks</w:t>
+      </w:r>
       <w:r>
         <w:rPr>
           <w:rFonts w:ascii="Times New Roman" w:hAnsi="Times New Roman" w:cs="Times New Roman"/>
@@ -6948,6 +7335,7 @@
         </w:rPr>
       </w:pPr>
       <w:bookmarkStart w:id="15" w:name="_Toc388118240"/>
+      <w:proofErr w:type="spellStart"/>
       <w:r>
         <w:rPr>
           <w:sz w:val="24"/>
@@ -6957,6 +7345,7 @@
         <w:t>Appendix</w:t>
       </w:r>
       <w:bookmarkEnd w:id="15"/>
+      <w:proofErr w:type="spellEnd"/>
     </w:p>
     <w:sectPr>
       <w:pgSz w:w="11907" w:h="16840" w:code="9"/>
@@ -7020,7 +7409,7 @@
             <w:noProof/>
             <w:lang w:val="fr-FR"/>
           </w:rPr>
-          <w:t>1</w:t>
+          <w:t>10</w:t>
         </w:r>
         <w:r>
           <w:fldChar w:fldCharType="end"/>
@@ -7067,7 +7456,7 @@
             <w:noProof/>
             <w:lang w:val="fr-FR"/>
           </w:rPr>
-          <w:t>0</w:t>
+          <w:t>1</w:t>
         </w:r>
         <w:r>
           <w:fldChar w:fldCharType="end"/>
@@ -13223,615 +13612,6 @@
     </w:rPr>
   </w:style>
 </w:styles>
-</file>
-
-<file path=word/glossary/document.xml><?xml version="1.0" encoding="utf-8"?>
-<w:glossaryDocument xmlns:wpc="http://schemas.microsoft.com/office/word/2010/wordprocessingCanvas" xmlns:mc="http://schemas.openxmlformats.org/markup-compatibility/2006" xmlns:o="urn:schemas-microsoft-com:office:office" xmlns:r="http://schemas.openxmlformats.org/officeDocument/2006/relationships" xmlns:m="http://schemas.openxmlformats.org/officeDocument/2006/math" xmlns:v="urn:schemas-microsoft-com:vml" xmlns:wp14="http://schemas.microsoft.com/office/word/2010/wordprocessingDrawing" xmlns:wp="http://schemas.openxmlformats.org/drawingml/2006/wordprocessingDrawing" xmlns:w10="urn:schemas-microsoft-com:office:word" xmlns:w="http://schemas.openxmlformats.org/wordprocessingml/2006/main" xmlns:w14="http://schemas.microsoft.com/office/word/2010/wordml" xmlns:wpg="http://schemas.microsoft.com/office/word/2010/wordprocessingGroup" xmlns:wpi="http://schemas.microsoft.com/office/word/2010/wordprocessingInk" xmlns:wne="http://schemas.microsoft.com/office/word/2006/wordml" xmlns:wps="http://schemas.microsoft.com/office/word/2010/wordprocessingShape" mc:Ignorable="w14 wp14">
-  <w:docParts>
-    <w:docPart>
-      <w:docPartPr>
-        <w:name w:val="48F3C8FEADB74AD18330733A03475716"/>
-        <w:category>
-          <w:name w:val="Général"/>
-          <w:gallery w:val="placeholder"/>
-        </w:category>
-        <w:types>
-          <w:type w:val="bbPlcHdr"/>
-        </w:types>
-        <w:behaviors>
-          <w:behavior w:val="content"/>
-        </w:behaviors>
-        <w:guid w:val="{35D67334-819D-427C-831F-3017E554D810}"/>
-      </w:docPartPr>
-      <w:docPartBody>
-        <w:p>
-          <w:pPr>
-            <w:pStyle w:val="48F3C8FEADB74AD18330733A03475716"/>
-          </w:pPr>
-          <w:r>
-            <w:rPr>
-              <w:rFonts w:asciiTheme="majorHAnsi" w:eastAsiaTheme="majorEastAsia" w:hAnsiTheme="majorHAnsi" w:cstheme="majorBidi"/>
-              <w:caps/>
-              <w:lang w:val="fr-FR"/>
-            </w:rPr>
-            <w:t>[Nom de la société]</w:t>
-          </w:r>
-        </w:p>
-      </w:docPartBody>
-    </w:docPart>
-  </w:docParts>
-</w:glossaryDocument>
-</file>
-
-<file path=word/glossary/fontTable.xml><?xml version="1.0" encoding="utf-8"?>
-<w:fonts xmlns:mc="http://schemas.openxmlformats.org/markup-compatibility/2006" xmlns:r="http://schemas.openxmlformats.org/officeDocument/2006/relationships" xmlns:w="http://schemas.openxmlformats.org/wordprocessingml/2006/main" xmlns:w14="http://schemas.microsoft.com/office/word/2010/wordml" mc:Ignorable="w14">
-  <w:font w:name="Wingdings">
-    <w:panose1 w:val="05000000000000000000"/>
-    <w:charset w:val="02"/>
-    <w:family w:val="auto"/>
-    <w:pitch w:val="variable"/>
-    <w:sig w:usb0="00000000" w:usb1="10000000" w:usb2="00000000" w:usb3="00000000" w:csb0="80000000" w:csb1="00000000"/>
-  </w:font>
-  <w:font w:name="Times New Roman">
-    <w:panose1 w:val="02020603050405020304"/>
-    <w:charset w:val="00"/>
-    <w:family w:val="roman"/>
-    <w:pitch w:val="variable"/>
-    <w:sig w:usb0="E0002AFF" w:usb1="C0007841" w:usb2="00000009" w:usb3="00000000" w:csb0="000001FF" w:csb1="00000000"/>
-  </w:font>
-  <w:font w:name="Courier New">
-    <w:panose1 w:val="02070309020205020404"/>
-    <w:charset w:val="00"/>
-    <w:family w:val="modern"/>
-    <w:pitch w:val="fixed"/>
-    <w:sig w:usb0="E0002AFF" w:usb1="C0007843" w:usb2="00000009" w:usb3="00000000" w:csb0="000001FF" w:csb1="00000000"/>
-  </w:font>
-  <w:font w:name="Symbol">
-    <w:panose1 w:val="05050102010706020507"/>
-    <w:charset w:val="02"/>
-    <w:family w:val="roman"/>
-    <w:pitch w:val="variable"/>
-    <w:sig w:usb0="00000000" w:usb1="10000000" w:usb2="00000000" w:usb3="00000000" w:csb0="80000000" w:csb1="00000000"/>
-  </w:font>
-  <w:font w:name="Webdings">
-    <w:panose1 w:val="05030102010509060703"/>
-    <w:charset w:val="02"/>
-    <w:family w:val="roman"/>
-    <w:pitch w:val="variable"/>
-    <w:sig w:usb0="00000000" w:usb1="10000000" w:usb2="00000000" w:usb3="00000000" w:csb0="80000000" w:csb1="00000000"/>
-  </w:font>
-  <w:font w:name="Arial">
-    <w:panose1 w:val="020B0604020202020204"/>
-    <w:charset w:val="00"/>
-    <w:family w:val="swiss"/>
-    <w:pitch w:val="variable"/>
-    <w:sig w:usb0="E0002AFF" w:usb1="C0007843" w:usb2="00000009" w:usb3="00000000" w:csb0="000001FF" w:csb1="00000000"/>
-  </w:font>
-  <w:font w:name="Arial Gras">
-    <w:panose1 w:val="020B0704020202020204"/>
-    <w:charset w:val="00"/>
-    <w:family w:val="roman"/>
-    <w:notTrueType/>
-    <w:pitch w:val="default"/>
-    <w:sig w:usb0="00000003" w:usb1="00000000" w:usb2="00000000" w:usb3="00000000" w:csb0="00000001" w:csb1="00000000"/>
-  </w:font>
-  <w:font w:name="Albertus Medium">
-    <w:panose1 w:val="00000000000000000000"/>
-    <w:charset w:val="00"/>
-    <w:family w:val="swiss"/>
-    <w:notTrueType/>
-    <w:pitch w:val="variable"/>
-    <w:sig w:usb0="00000003" w:usb1="00000000" w:usb2="00000000" w:usb3="00000000" w:csb0="00000001" w:csb1="00000000"/>
-  </w:font>
-  <w:font w:name="Tahoma">
-    <w:panose1 w:val="020B0604030504040204"/>
-    <w:charset w:val="00"/>
-    <w:family w:val="swiss"/>
-    <w:notTrueType/>
-    <w:pitch w:val="variable"/>
-    <w:sig w:usb0="00000003" w:usb1="00000000" w:usb2="00000000" w:usb3="00000000" w:csb0="00000001" w:csb1="00000000"/>
-  </w:font>
-  <w:font w:name="Calibri">
-    <w:panose1 w:val="020F0502020204030204"/>
-    <w:charset w:val="00"/>
-    <w:family w:val="swiss"/>
-    <w:pitch w:val="variable"/>
-    <w:sig w:usb0="E00002FF" w:usb1="4000ACFF" w:usb2="00000001" w:usb3="00000000" w:csb0="0000019F" w:csb1="00000000"/>
-  </w:font>
-  <w:font w:name="Cambria">
-    <w:panose1 w:val="02040503050406030204"/>
-    <w:charset w:val="00"/>
-    <w:family w:val="roman"/>
-    <w:pitch w:val="variable"/>
-    <w:sig w:usb0="E00002FF" w:usb1="400004FF" w:usb2="00000000" w:usb3="00000000" w:csb0="0000019F" w:csb1="00000000"/>
-  </w:font>
-</w:fonts>
-</file>
-
-<file path=word/glossary/settings.xml><?xml version="1.0" encoding="utf-8"?>
-<w:settings xmlns:mc="http://schemas.openxmlformats.org/markup-compatibility/2006" xmlns:o="urn:schemas-microsoft-com:office:office" xmlns:r="http://schemas.openxmlformats.org/officeDocument/2006/relationships" xmlns:m="http://schemas.openxmlformats.org/officeDocument/2006/math" xmlns:v="urn:schemas-microsoft-com:vml" xmlns:w10="urn:schemas-microsoft-com:office:word" xmlns:w="http://schemas.openxmlformats.org/wordprocessingml/2006/main" xmlns:w14="http://schemas.microsoft.com/office/word/2010/wordml" xmlns:sl="http://schemas.openxmlformats.org/schemaLibrary/2006/main" mc:Ignorable="w14">
-  <w:view w:val="normal"/>
-  <w:defaultTabStop w:val="720"/>
-  <w:characterSpacingControl w:val="doNotCompress"/>
-  <w:compat>
-    <w:useFELayout/>
-    <w:compatSetting w:name="compatibilityMode" w:uri="http://schemas.microsoft.com/office/word" w:val="14"/>
-    <w:compatSetting w:name="overrideTableStyleFontSizeAndJustification" w:uri="http://schemas.microsoft.com/office/word" w:val="1"/>
-    <w:compatSetting w:name="enableOpenTypeFeatures" w:uri="http://schemas.microsoft.com/office/word" w:val="1"/>
-    <w:compatSetting w:name="doNotFlipMirrorIndents" w:uri="http://schemas.microsoft.com/office/word" w:val="1"/>
-  </w:compat>
-  <w:rsids>
-    <w:rsidRoot w:val="00014DA8"/>
-    <w:rsid w:val="00014DA8"/>
-    <w:rsid w:val="00250746"/>
-    <w:rsid w:val="002717B8"/>
-    <w:rsid w:val="002E153E"/>
-    <w:rsid w:val="003B0299"/>
-    <w:rsid w:val="003D0D54"/>
-    <w:rsid w:val="00A957BF"/>
-    <w:rsid w:val="00B1594E"/>
-  </w:rsids>
-  <m:mathPr>
-    <m:mathFont m:val="Cambria Math"/>
-    <m:brkBin m:val="before"/>
-    <m:brkBinSub m:val="--"/>
-    <m:smallFrac m:val="0"/>
-    <m:dispDef/>
-    <m:lMargin m:val="0"/>
-    <m:rMargin m:val="0"/>
-    <m:defJc m:val="centerGroup"/>
-    <m:wrapIndent m:val="1440"/>
-    <m:intLim m:val="subSup"/>
-    <m:naryLim m:val="undOvr"/>
-  </m:mathPr>
-  <w:themeFontLang w:val="en-GB"/>
-  <w:clrSchemeMapping w:bg1="light1" w:t1="dark1" w:bg2="light2" w:t2="dark2" w:accent1="accent1" w:accent2="accent2" w:accent3="accent3" w:accent4="accent4" w:accent5="accent5" w:accent6="accent6" w:hyperlink="hyperlink" w:followedHyperlink="followedHyperlink"/>
-  <w:decimalSymbol w:val=","/>
-  <w:listSeparator w:val=";"/>
-</w:settings>
-</file>
-
-<file path=word/glossary/styles.xml><?xml version="1.0" encoding="utf-8"?>
-<w:styles xmlns:mc="http://schemas.openxmlformats.org/markup-compatibility/2006" xmlns:r="http://schemas.openxmlformats.org/officeDocument/2006/relationships" xmlns:w="http://schemas.openxmlformats.org/wordprocessingml/2006/main" xmlns:w14="http://schemas.microsoft.com/office/word/2010/wordml" mc:Ignorable="w14">
-  <w:docDefaults>
-    <w:rPrDefault>
-      <w:rPr>
-        <w:rFonts w:asciiTheme="minorHAnsi" w:eastAsiaTheme="minorEastAsia" w:hAnsiTheme="minorHAnsi" w:cstheme="minorBidi"/>
-        <w:sz w:val="22"/>
-        <w:szCs w:val="22"/>
-        <w:lang w:val="en-GB" w:eastAsia="en-GB" w:bidi="ar-SA"/>
-      </w:rPr>
-    </w:rPrDefault>
-    <w:pPrDefault>
-      <w:pPr>
-        <w:spacing w:after="200" w:line="276" w:lineRule="auto"/>
-      </w:pPr>
-    </w:pPrDefault>
-  </w:docDefaults>
-  <w:latentStyles w:defLockedState="0" w:defUIPriority="99" w:defSemiHidden="1" w:defUnhideWhenUsed="1" w:defQFormat="0" w:count="267">
-    <w:lsdException w:name="Normal" w:semiHidden="0" w:uiPriority="0" w:unhideWhenUsed="0" w:qFormat="1"/>
-    <w:lsdException w:name="heading 1" w:semiHidden="0" w:uiPriority="9" w:unhideWhenUsed="0" w:qFormat="1"/>
-    <w:lsdException w:name="heading 2" w:uiPriority="9" w:qFormat="1"/>
-    <w:lsdException w:name="heading 3" w:uiPriority="9" w:qFormat="1"/>
-    <w:lsdException w:name="heading 4" w:uiPriority="9" w:qFormat="1"/>
-    <w:lsdException w:name="heading 5" w:uiPriority="9" w:qFormat="1"/>
-    <w:lsdException w:name="heading 6" w:uiPriority="9" w:qFormat="1"/>
-    <w:lsdException w:name="heading 7" w:uiPriority="9" w:qFormat="1"/>
-    <w:lsdException w:name="heading 8" w:uiPriority="9" w:qFormat="1"/>
-    <w:lsdException w:name="heading 9" w:uiPriority="9" w:qFormat="1"/>
-    <w:lsdException w:name="toc 1" w:uiPriority="39"/>
-    <w:lsdException w:name="toc 2" w:uiPriority="39"/>
-    <w:lsdException w:name="toc 3" w:uiPriority="39"/>
-    <w:lsdException w:name="toc 4" w:uiPriority="39"/>
-    <w:lsdException w:name="toc 5" w:uiPriority="39"/>
-    <w:lsdException w:name="toc 6" w:uiPriority="39"/>
-    <w:lsdException w:name="toc 7" w:uiPriority="39"/>
-    <w:lsdException w:name="toc 8" w:uiPriority="39"/>
-    <w:lsdException w:name="toc 9" w:uiPriority="39"/>
-    <w:lsdException w:name="caption" w:uiPriority="35" w:qFormat="1"/>
-    <w:lsdException w:name="Title" w:semiHidden="0" w:uiPriority="10" w:unhideWhenUsed="0" w:qFormat="1"/>
-    <w:lsdException w:name="Default Paragraph Font" w:uiPriority="1"/>
-    <w:lsdException w:name="Subtitle" w:semiHidden="0" w:uiPriority="11" w:unhideWhenUsed="0" w:qFormat="1"/>
-    <w:lsdException w:name="Strong" w:semiHidden="0" w:uiPriority="22" w:unhideWhenUsed="0" w:qFormat="1"/>
-    <w:lsdException w:name="Emphasis" w:semiHidden="0" w:uiPriority="20" w:unhideWhenUsed="0" w:qFormat="1"/>
-    <w:lsdException w:name="Table Grid" w:semiHidden="0" w:uiPriority="59" w:unhideWhenUsed="0"/>
-    <w:lsdException w:name="Placeholder Text" w:unhideWhenUsed="0"/>
-    <w:lsdException w:name="No Spacing" w:semiHidden="0" w:uiPriority="1" w:unhideWhenUsed="0" w:qFormat="1"/>
-    <w:lsdException w:name="Light Shading" w:semiHidden="0" w:uiPriority="60" w:unhideWhenUsed="0"/>
-    <w:lsdException w:name="Light List" w:semiHidden="0" w:uiPriority="61" w:unhideWhenUsed="0"/>
-    <w:lsdException w:name="Light Grid" w:semiHidden="0" w:uiPriority="62" w:unhideWhenUsed="0"/>
-    <w:lsdException w:name="Medium Shading 1" w:semiHidden="0" w:uiPriority="63" w:unhideWhenUsed="0"/>
-    <w:lsdException w:name="Medium Shading 2" w:semiHidden="0" w:uiPriority="64" w:unhideWhenUsed="0"/>
-    <w:lsdException w:name="Medium List 1" w:semiHidden="0" w:uiPriority="65" w:unhideWhenUsed="0"/>
-    <w:lsdException w:name="Medium List 2" w:semiHidden="0" w:uiPriority="66" w:unhideWhenUsed="0"/>
-    <w:lsdException w:name="Medium Grid 1" w:semiHidden="0" w:uiPriority="67" w:unhideWhenUsed="0"/>
-    <w:lsdException w:name="Medium Grid 2" w:semiHidden="0" w:uiPriority="68" w:unhideWhenUsed="0"/>
-    <w:lsdException w:name="Medium Grid 3" w:semiHidden="0" w:uiPriority="69" w:unhideWhenUsed="0"/>
-    <w:lsdException w:name="Dark List" w:semiHidden="0" w:uiPriority="70" w:unhideWhenUsed="0"/>
-    <w:lsdException w:name="Colorful Shading" w:semiHidden="0" w:uiPriority="71" w:unhideWhenUsed="0"/>
-    <w:lsdException w:name="Colorful List" w:semiHidden="0" w:uiPriority="72" w:unhideWhenUsed="0"/>
-    <w:lsdException w:name="Colorful Grid" w:semiHidden="0" w:uiPriority="73" w:unhideWhenUsed="0"/>
-    <w:lsdException w:name="Light Shading Accent 1" w:semiHidden="0" w:uiPriority="60" w:unhideWhenUsed="0"/>
-    <w:lsdException w:name="Light List Accent 1" w:semiHidden="0" w:uiPriority="61" w:unhideWhenUsed="0"/>
-    <w:lsdException w:name="Light Grid Accent 1" w:semiHidden="0" w:uiPriority="62" w:unhideWhenUsed="0"/>
-    <w:lsdException w:name="Medium Shading 1 Accent 1" w:semiHidden="0" w:uiPriority="63" w:unhideWhenUsed="0"/>
-    <w:lsdException w:name="Medium Shading 2 Accent 1" w:semiHidden="0" w:uiPriority="64" w:unhideWhenUsed="0"/>
-    <w:lsdException w:name="Medium List 1 Accent 1" w:semiHidden="0" w:uiPriority="65" w:unhideWhenUsed="0"/>
-    <w:lsdException w:name="Revision" w:unhideWhenUsed="0"/>
-    <w:lsdException w:name="List Paragraph" w:semiHidden="0" w:uiPriority="34" w:unhideWhenUsed="0" w:qFormat="1"/>
-    <w:lsdException w:name="Quote" w:semiHidden="0" w:uiPriority="29" w:unhideWhenUsed="0" w:qFormat="1"/>
-    <w:lsdException w:name="Intense Quote" w:semiHidden="0" w:uiPriority="30" w:unhideWhenUsed="0" w:qFormat="1"/>
-    <w:lsdException w:name="Medium List 2 Accent 1" w:semiHidden="0" w:uiPriority="66" w:unhideWhenUsed="0"/>
-    <w:lsdException w:name="Medium Grid 1 Accent 1" w:semiHidden="0" w:uiPriority="67" w:unhideWhenUsed="0"/>
-    <w:lsdException w:name="Medium Grid 2 Accent 1" w:semiHidden="0" w:uiPriority="68" w:unhideWhenUsed="0"/>
-    <w:lsdException w:name="Medium Grid 3 Accent 1" w:semiHidden="0" w:uiPriority="69" w:unhideWhenUsed="0"/>
-    <w:lsdException w:name="Dark List Accent 1" w:semiHidden="0" w:uiPriority="70" w:unhideWhenUsed="0"/>
-    <w:lsdException w:name="Colorful Shading Accent 1" w:semiHidden="0" w:uiPriority="71" w:unhideWhenUsed="0"/>
-    <w:lsdException w:name="Colorful List Accent 1" w:semiHidden="0" w:uiPriority="72" w:unhideWhenUsed="0"/>
-    <w:lsdException w:name="Colorful Grid Accent 1" w:semiHidden="0" w:uiPriority="73" w:unhideWhenUsed="0"/>
-    <w:lsdException w:name="Light Shading Accent 2" w:semiHidden="0" w:uiPriority="60" w:unhideWhenUsed="0"/>
-    <w:lsdException w:name="Light List Accent 2" w:semiHidden="0" w:uiPriority="61" w:unhideWhenUsed="0"/>
-    <w:lsdException w:name="Light Grid Accent 2" w:semiHidden="0" w:uiPriority="62" w:unhideWhenUsed="0"/>
-    <w:lsdException w:name="Medium Shading 1 Accent 2" w:semiHidden="0" w:uiPriority="63" w:unhideWhenUsed="0"/>
-    <w:lsdException w:name="Medium Shading 2 Accent 2" w:semiHidden="0" w:uiPriority="64" w:unhideWhenUsed="0"/>
-    <w:lsdException w:name="Medium List 1 Accent 2" w:semiHidden="0" w:uiPriority="65" w:unhideWhenUsed="0"/>
-    <w:lsdException w:name="Medium List 2 Accent 2" w:semiHidden="0" w:uiPriority="66" w:unhideWhenUsed="0"/>
-    <w:lsdException w:name="Medium Grid 1 Accent 2" w:semiHidden="0" w:uiPriority="67" w:unhideWhenUsed="0"/>
-    <w:lsdException w:name="Medium Grid 2 Accent 2" w:semiHidden="0" w:uiPriority="68" w:unhideWhenUsed="0"/>
-    <w:lsdException w:name="Medium Grid 3 Accent 2" w:semiHidden="0" w:uiPriority="69" w:unhideWhenUsed="0"/>
-    <w:lsdException w:name="Dark List Accent 2" w:semiHidden="0" w:uiPriority="70" w:unhideWhenUsed="0"/>
-    <w:lsdException w:name="Colorful Shading Accent 2" w:semiHidden="0" w:uiPriority="71" w:unhideWhenUsed="0"/>
-    <w:lsdException w:name="Colorful List Accent 2" w:semiHidden="0" w:uiPriority="72" w:unhideWhenUsed="0"/>
-    <w:lsdException w:name="Colorful Grid Accent 2" w:semiHidden="0" w:uiPriority="73" w:unhideWhenUsed="0"/>
-    <w:lsdException w:name="Light Shading Accent 3" w:semiHidden="0" w:uiPriority="60" w:unhideWhenUsed="0"/>
-    <w:lsdException w:name="Light List Accent 3" w:semiHidden="0" w:uiPriority="61" w:unhideWhenUsed="0"/>
-    <w:lsdException w:name="Light Grid Accent 3" w:semiHidden="0" w:uiPriority="62" w:unhideWhenUsed="0"/>
-    <w:lsdException w:name="Medium Shading 1 Accent 3" w:semiHidden="0" w:uiPriority="63" w:unhideWhenUsed="0"/>
-    <w:lsdException w:name="Medium Shading 2 Accent 3" w:semiHidden="0" w:uiPriority="64" w:unhideWhenUsed="0"/>
-    <w:lsdException w:name="Medium List 1 Accent 3" w:semiHidden="0" w:uiPriority="65" w:unhideWhenUsed="0"/>
-    <w:lsdException w:name="Medium List 2 Accent 3" w:semiHidden="0" w:uiPriority="66" w:unhideWhenUsed="0"/>
-    <w:lsdException w:name="Medium Grid 1 Accent 3" w:semiHidden="0" w:uiPriority="67" w:unhideWhenUsed="0"/>
-    <w:lsdException w:name="Medium Grid 2 Accent 3" w:semiHidden="0" w:uiPriority="68" w:unhideWhenUsed="0"/>
-    <w:lsdException w:name="Medium Grid 3 Accent 3" w:semiHidden="0" w:uiPriority="69" w:unhideWhenUsed="0"/>
-    <w:lsdException w:name="Dark List Accent 3" w:semiHidden="0" w:uiPriority="70" w:unhideWhenUsed="0"/>
-    <w:lsdException w:name="Colorful Shading Accent 3" w:semiHidden="0" w:uiPriority="71" w:unhideWhenUsed="0"/>
-    <w:lsdException w:name="Colorful List Accent 3" w:semiHidden="0" w:uiPriority="72" w:unhideWhenUsed="0"/>
-    <w:lsdException w:name="Colorful Grid Accent 3" w:semiHidden="0" w:uiPriority="73" w:unhideWhenUsed="0"/>
-    <w:lsdException w:name="Light Shading Accent 4" w:semiHidden="0" w:uiPriority="60" w:unhideWhenUsed="0"/>
-    <w:lsdException w:name="Light List Accent 4" w:semiHidden="0" w:uiPriority="61" w:unhideWhenUsed="0"/>
-    <w:lsdException w:name="Light Grid Accent 4" w:semiHidden="0" w:uiPriority="62" w:unhideWhenUsed="0"/>
-    <w:lsdException w:name="Medium Shading 1 Accent 4" w:semiHidden="0" w:uiPriority="63" w:unhideWhenUsed="0"/>
-    <w:lsdException w:name="Medium Shading 2 Accent 4" w:semiHidden="0" w:uiPriority="64" w:unhideWhenUsed="0"/>
-    <w:lsdException w:name="Medium List 1 Accent 4" w:semiHidden="0" w:uiPriority="65" w:unhideWhenUsed="0"/>
-    <w:lsdException w:name="Medium List 2 Accent 4" w:semiHidden="0" w:uiPriority="66" w:unhideWhenUsed="0"/>
-    <w:lsdException w:name="Medium Grid 1 Accent 4" w:semiHidden="0" w:uiPriority="67" w:unhideWhenUsed="0"/>
-    <w:lsdException w:name="Medium Grid 2 Accent 4" w:semiHidden="0" w:uiPriority="68" w:unhideWhenUsed="0"/>
-    <w:lsdException w:name="Medium Grid 3 Accent 4" w:semiHidden="0" w:uiPriority="69" w:unhideWhenUsed="0"/>
-    <w:lsdException w:name="Dark List Accent 4" w:semiHidden="0" w:uiPriority="70" w:unhideWhenUsed="0"/>
-    <w:lsdException w:name="Colorful Shading Accent 4" w:semiHidden="0" w:uiPriority="71" w:unhideWhenUsed="0"/>
-    <w:lsdException w:name="Colorful List Accent 4" w:semiHidden="0" w:uiPriority="72" w:unhideWhenUsed="0"/>
-    <w:lsdException w:name="Colorful Grid Accent 4" w:semiHidden="0" w:uiPriority="73" w:unhideWhenUsed="0"/>
-    <w:lsdException w:name="Light Shading Accent 5" w:semiHidden="0" w:uiPriority="60" w:unhideWhenUsed="0"/>
-    <w:lsdException w:name="Light List Accent 5" w:semiHidden="0" w:uiPriority="61" w:unhideWhenUsed="0"/>
-    <w:lsdException w:name="Light Grid Accent 5" w:semiHidden="0" w:uiPriority="62" w:unhideWhenUsed="0"/>
-    <w:lsdException w:name="Medium Shading 1 Accent 5" w:semiHidden="0" w:uiPriority="63" w:unhideWhenUsed="0"/>
-    <w:lsdException w:name="Medium Shading 2 Accent 5" w:semiHidden="0" w:uiPriority="64" w:unhideWhenUsed="0"/>
-    <w:lsdException w:name="Medium List 1 Accent 5" w:semiHidden="0" w:uiPriority="65" w:unhideWhenUsed="0"/>
-    <w:lsdException w:name="Medium List 2 Accent 5" w:semiHidden="0" w:uiPriority="66" w:unhideWhenUsed="0"/>
-    <w:lsdException w:name="Medium Grid 1 Accent 5" w:semiHidden="0" w:uiPriority="67" w:unhideWhenUsed="0"/>
-    <w:lsdException w:name="Medium Grid 2 Accent 5" w:semiHidden="0" w:uiPriority="68" w:unhideWhenUsed="0"/>
-    <w:lsdException w:name="Medium Grid 3 Accent 5" w:semiHidden="0" w:uiPriority="69" w:unhideWhenUsed="0"/>
-    <w:lsdException w:name="Dark List Accent 5" w:semiHidden="0" w:uiPriority="70" w:unhideWhenUsed="0"/>
-    <w:lsdException w:name="Colorful Shading Accent 5" w:semiHidden="0" w:uiPriority="71" w:unhideWhenUsed="0"/>
-    <w:lsdException w:name="Colorful List Accent 5" w:semiHidden="0" w:uiPriority="72" w:unhideWhenUsed="0"/>
-    <w:lsdException w:name="Colorful Grid Accent 5" w:semiHidden="0" w:uiPriority="73" w:unhideWhenUsed="0"/>
-    <w:lsdException w:name="Light Shading Accent 6" w:semiHidden="0" w:uiPriority="60" w:unhideWhenUsed="0"/>
-    <w:lsdException w:name="Light List Accent 6" w:semiHidden="0" w:uiPriority="61" w:unhideWhenUsed="0"/>
-    <w:lsdException w:name="Light Grid Accent 6" w:semiHidden="0" w:uiPriority="62" w:unhideWhenUsed="0"/>
-    <w:lsdException w:name="Medium Shading 1 Accent 6" w:semiHidden="0" w:uiPriority="63" w:unhideWhenUsed="0"/>
-    <w:lsdException w:name="Medium Shading 2 Accent 6" w:semiHidden="0" w:uiPriority="64" w:unhideWhenUsed="0"/>
-    <w:lsdException w:name="Medium List 1 Accent 6" w:semiHidden="0" w:uiPriority="65" w:unhideWhenUsed="0"/>
-    <w:lsdException w:name="Medium List 2 Accent 6" w:semiHidden="0" w:uiPriority="66" w:unhideWhenUsed="0"/>
-    <w:lsdException w:name="Medium Grid 1 Accent 6" w:semiHidden="0" w:uiPriority="67" w:unhideWhenUsed="0"/>
-    <w:lsdException w:name="Medium Grid 2 Accent 6" w:semiHidden="0" w:uiPriority="68" w:unhideWhenUsed="0"/>
-    <w:lsdException w:name="Medium Grid 3 Accent 6" w:semiHidden="0" w:uiPriority="69" w:unhideWhenUsed="0"/>
-    <w:lsdException w:name="Dark List Accent 6" w:semiHidden="0" w:uiPriority="70" w:unhideWhenUsed="0"/>
-    <w:lsdException w:name="Colorful Shading Accent 6" w:semiHidden="0" w:uiPriority="71" w:unhideWhenUsed="0"/>
-    <w:lsdException w:name="Colorful List Accent 6" w:semiHidden="0" w:uiPriority="72" w:unhideWhenUsed="0"/>
-    <w:lsdException w:name="Colorful Grid Accent 6" w:semiHidden="0" w:uiPriority="73" w:unhideWhenUsed="0"/>
-    <w:lsdException w:name="Subtle Emphasis" w:semiHidden="0" w:uiPriority="19" w:unhideWhenUsed="0" w:qFormat="1"/>
-    <w:lsdException w:name="Intense Emphasis" w:semiHidden="0" w:uiPriority="21" w:unhideWhenUsed="0" w:qFormat="1"/>
-    <w:lsdException w:name="Subtle Reference" w:semiHidden="0" w:uiPriority="31" w:unhideWhenUsed="0" w:qFormat="1"/>
-    <w:lsdException w:name="Intense Reference" w:semiHidden="0" w:uiPriority="32" w:unhideWhenUsed="0" w:qFormat="1"/>
-    <w:lsdException w:name="Book Title" w:semiHidden="0" w:uiPriority="33" w:unhideWhenUsed="0" w:qFormat="1"/>
-    <w:lsdException w:name="Bibliography" w:uiPriority="37"/>
-    <w:lsdException w:name="TOC Heading" w:uiPriority="39" w:qFormat="1"/>
-  </w:latentStyles>
-  <w:style w:type="paragraph" w:default="1" w:styleId="Normal">
-    <w:name w:val="Normal"/>
-    <w:qFormat/>
-  </w:style>
-  <w:style w:type="character" w:default="1" w:styleId="Policepardfaut">
-    <w:name w:val="Default Paragraph Font"/>
-    <w:uiPriority w:val="1"/>
-    <w:semiHidden/>
-    <w:unhideWhenUsed/>
-  </w:style>
-  <w:style w:type="table" w:default="1" w:styleId="TableauNormal">
-    <w:name w:val="Normal Table"/>
-    <w:uiPriority w:val="99"/>
-    <w:semiHidden/>
-    <w:unhideWhenUsed/>
-    <w:tblPr>
-      <w:tblInd w:w="0" w:type="dxa"/>
-      <w:tblCellMar>
-        <w:top w:w="0" w:type="dxa"/>
-        <w:left w:w="108" w:type="dxa"/>
-        <w:bottom w:w="0" w:type="dxa"/>
-        <w:right w:w="108" w:type="dxa"/>
-      </w:tblCellMar>
-    </w:tblPr>
-  </w:style>
-  <w:style w:type="numbering" w:default="1" w:styleId="Aucuneliste">
-    <w:name w:val="No List"/>
-    <w:uiPriority w:val="99"/>
-    <w:semiHidden/>
-    <w:unhideWhenUsed/>
-  </w:style>
-  <w:style w:type="paragraph" w:customStyle="1" w:styleId="48F3C8FEADB74AD18330733A03475716">
-    <w:name w:val="48F3C8FEADB74AD18330733A03475716"/>
-    <w:rsid w:val="00014DA8"/>
-  </w:style>
-  <w:style w:type="paragraph" w:customStyle="1" w:styleId="9C39185983E1491EBB50CAA23B868AEC">
-    <w:name w:val="9C39185983E1491EBB50CAA23B868AEC"/>
-    <w:rsid w:val="00014DA8"/>
-  </w:style>
-  <w:style w:type="paragraph" w:customStyle="1" w:styleId="0C20EF4B5A7E4516BC469717F8FA2EEC">
-    <w:name w:val="0C20EF4B5A7E4516BC469717F8FA2EEC"/>
-    <w:rsid w:val="00014DA8"/>
-  </w:style>
-  <w:style w:type="paragraph" w:customStyle="1" w:styleId="BC4B44F8708B47CC926A4CEA45164471">
-    <w:name w:val="BC4B44F8708B47CC926A4CEA45164471"/>
-    <w:rsid w:val="00014DA8"/>
-  </w:style>
-  <w:style w:type="paragraph" w:customStyle="1" w:styleId="0A0D45F365884A058ECAB2BF04516C37">
-    <w:name w:val="0A0D45F365884A058ECAB2BF04516C37"/>
-    <w:rsid w:val="00014DA8"/>
-  </w:style>
-  <w:style w:type="paragraph" w:customStyle="1" w:styleId="4CE26123BCEA4481B184DD055ECB15E5">
-    <w:name w:val="4CE26123BCEA4481B184DD055ECB15E5"/>
-    <w:rsid w:val="00014DA8"/>
-  </w:style>
-  <w:style w:type="paragraph" w:customStyle="1" w:styleId="DD6E63260636438485D10CD11F5F8F2B">
-    <w:name w:val="DD6E63260636438485D10CD11F5F8F2B"/>
-    <w:rsid w:val="00014DA8"/>
-  </w:style>
-</w:styles>
-</file>
-
-<file path=word/glossary/stylesWithEffects.xml><?xml version="1.0" encoding="utf-8"?>
-<w:styles xmlns:wpc="http://schemas.microsoft.com/office/word/2010/wordprocessingCanvas" xmlns:mc="http://schemas.openxmlformats.org/markup-compatibility/2006" xmlns:o="urn:schemas-microsoft-com:office:office" xmlns:r="http://schemas.openxmlformats.org/officeDocument/2006/relationships" xmlns:m="http://schemas.openxmlformats.org/officeDocument/2006/math" xmlns:v="urn:schemas-microsoft-com:vml" xmlns:wp14="http://schemas.microsoft.com/office/word/2010/wordprocessingDrawing" xmlns:wp="http://schemas.openxmlformats.org/drawingml/2006/wordprocessingDrawing" xmlns:w10="urn:schemas-microsoft-com:office:word" xmlns:w="http://schemas.openxmlformats.org/wordprocessingml/2006/main" xmlns:w14="http://schemas.microsoft.com/office/word/2010/wordml" xmlns:wpg="http://schemas.microsoft.com/office/word/2010/wordprocessingGroup" xmlns:wpi="http://schemas.microsoft.com/office/word/2010/wordprocessingInk" xmlns:wne="http://schemas.microsoft.com/office/word/2006/wordml" xmlns:wps="http://schemas.microsoft.com/office/word/2010/wordprocessingShape" mc:Ignorable="w14 wp14">
-  <w:docDefaults>
-    <w:rPrDefault>
-      <w:rPr>
-        <w:rFonts w:asciiTheme="minorHAnsi" w:eastAsiaTheme="minorEastAsia" w:hAnsiTheme="minorHAnsi" w:cstheme="minorBidi"/>
-        <w:sz w:val="22"/>
-        <w:szCs w:val="22"/>
-        <w:lang w:val="en-GB" w:eastAsia="en-GB" w:bidi="ar-SA"/>
-      </w:rPr>
-    </w:rPrDefault>
-    <w:pPrDefault>
-      <w:pPr>
-        <w:spacing w:after="200" w:line="276" w:lineRule="auto"/>
-      </w:pPr>
-    </w:pPrDefault>
-  </w:docDefaults>
-  <w:latentStyles w:defLockedState="0" w:defUIPriority="99" w:defSemiHidden="1" w:defUnhideWhenUsed="1" w:defQFormat="0" w:count="267">
-    <w:lsdException w:name="Normal" w:semiHidden="0" w:uiPriority="0" w:unhideWhenUsed="0" w:qFormat="1"/>
-    <w:lsdException w:name="heading 1" w:semiHidden="0" w:uiPriority="9" w:unhideWhenUsed="0" w:qFormat="1"/>
-    <w:lsdException w:name="heading 2" w:uiPriority="9" w:qFormat="1"/>
-    <w:lsdException w:name="heading 3" w:uiPriority="9" w:qFormat="1"/>
-    <w:lsdException w:name="heading 4" w:uiPriority="9" w:qFormat="1"/>
-    <w:lsdException w:name="heading 5" w:uiPriority="9" w:qFormat="1"/>
-    <w:lsdException w:name="heading 6" w:uiPriority="9" w:qFormat="1"/>
-    <w:lsdException w:name="heading 7" w:uiPriority="9" w:qFormat="1"/>
-    <w:lsdException w:name="heading 8" w:uiPriority="9" w:qFormat="1"/>
-    <w:lsdException w:name="heading 9" w:uiPriority="9" w:qFormat="1"/>
-    <w:lsdException w:name="toc 1" w:uiPriority="39"/>
-    <w:lsdException w:name="toc 2" w:uiPriority="39"/>
-    <w:lsdException w:name="toc 3" w:uiPriority="39"/>
-    <w:lsdException w:name="toc 4" w:uiPriority="39"/>
-    <w:lsdException w:name="toc 5" w:uiPriority="39"/>
-    <w:lsdException w:name="toc 6" w:uiPriority="39"/>
-    <w:lsdException w:name="toc 7" w:uiPriority="39"/>
-    <w:lsdException w:name="toc 8" w:uiPriority="39"/>
-    <w:lsdException w:name="toc 9" w:uiPriority="39"/>
-    <w:lsdException w:name="caption" w:uiPriority="35" w:qFormat="1"/>
-    <w:lsdException w:name="Title" w:semiHidden="0" w:uiPriority="10" w:unhideWhenUsed="0" w:qFormat="1"/>
-    <w:lsdException w:name="Default Paragraph Font" w:uiPriority="1"/>
-    <w:lsdException w:name="Subtitle" w:semiHidden="0" w:uiPriority="11" w:unhideWhenUsed="0" w:qFormat="1"/>
-    <w:lsdException w:name="Strong" w:semiHidden="0" w:uiPriority="22" w:unhideWhenUsed="0" w:qFormat="1"/>
-    <w:lsdException w:name="Emphasis" w:semiHidden="0" w:uiPriority="20" w:unhideWhenUsed="0" w:qFormat="1"/>
-    <w:lsdException w:name="Table Grid" w:semiHidden="0" w:uiPriority="59" w:unhideWhenUsed="0"/>
-    <w:lsdException w:name="Placeholder Text" w:unhideWhenUsed="0"/>
-    <w:lsdException w:name="No Spacing" w:semiHidden="0" w:uiPriority="1" w:unhideWhenUsed="0" w:qFormat="1"/>
-    <w:lsdException w:name="Light Shading" w:semiHidden="0" w:uiPriority="60" w:unhideWhenUsed="0"/>
-    <w:lsdException w:name="Light List" w:semiHidden="0" w:uiPriority="61" w:unhideWhenUsed="0"/>
-    <w:lsdException w:name="Light Grid" w:semiHidden="0" w:uiPriority="62" w:unhideWhenUsed="0"/>
-    <w:lsdException w:name="Medium Shading 1" w:semiHidden="0" w:uiPriority="63" w:unhideWhenUsed="0"/>
-    <w:lsdException w:name="Medium Shading 2" w:semiHidden="0" w:uiPriority="64" w:unhideWhenUsed="0"/>
-    <w:lsdException w:name="Medium List 1" w:semiHidden="0" w:uiPriority="65" w:unhideWhenUsed="0"/>
-    <w:lsdException w:name="Medium List 2" w:semiHidden="0" w:uiPriority="66" w:unhideWhenUsed="0"/>
-    <w:lsdException w:name="Medium Grid 1" w:semiHidden="0" w:uiPriority="67" w:unhideWhenUsed="0"/>
-    <w:lsdException w:name="Medium Grid 2" w:semiHidden="0" w:uiPriority="68" w:unhideWhenUsed="0"/>
-    <w:lsdException w:name="Medium Grid 3" w:semiHidden="0" w:uiPriority="69" w:unhideWhenUsed="0"/>
-    <w:lsdException w:name="Dark List" w:semiHidden="0" w:uiPriority="70" w:unhideWhenUsed="0"/>
-    <w:lsdException w:name="Colorful Shading" w:semiHidden="0" w:uiPriority="71" w:unhideWhenUsed="0"/>
-    <w:lsdException w:name="Colorful List" w:semiHidden="0" w:uiPriority="72" w:unhideWhenUsed="0"/>
-    <w:lsdException w:name="Colorful Grid" w:semiHidden="0" w:uiPriority="73" w:unhideWhenUsed="0"/>
-    <w:lsdException w:name="Light Shading Accent 1" w:semiHidden="0" w:uiPriority="60" w:unhideWhenUsed="0"/>
-    <w:lsdException w:name="Light List Accent 1" w:semiHidden="0" w:uiPriority="61" w:unhideWhenUsed="0"/>
-    <w:lsdException w:name="Light Grid Accent 1" w:semiHidden="0" w:uiPriority="62" w:unhideWhenUsed="0"/>
-    <w:lsdException w:name="Medium Shading 1 Accent 1" w:semiHidden="0" w:uiPriority="63" w:unhideWhenUsed="0"/>
-    <w:lsdException w:name="Medium Shading 2 Accent 1" w:semiHidden="0" w:uiPriority="64" w:unhideWhenUsed="0"/>
-    <w:lsdException w:name="Medium List 1 Accent 1" w:semiHidden="0" w:uiPriority="65" w:unhideWhenUsed="0"/>
-    <w:lsdException w:name="Revision" w:unhideWhenUsed="0"/>
-    <w:lsdException w:name="List Paragraph" w:semiHidden="0" w:uiPriority="34" w:unhideWhenUsed="0" w:qFormat="1"/>
-    <w:lsdException w:name="Quote" w:semiHidden="0" w:uiPriority="29" w:unhideWhenUsed="0" w:qFormat="1"/>
-    <w:lsdException w:name="Intense Quote" w:semiHidden="0" w:uiPriority="30" w:unhideWhenUsed="0" w:qFormat="1"/>
-    <w:lsdException w:name="Medium List 2 Accent 1" w:semiHidden="0" w:uiPriority="66" w:unhideWhenUsed="0"/>
-    <w:lsdException w:name="Medium Grid 1 Accent 1" w:semiHidden="0" w:uiPriority="67" w:unhideWhenUsed="0"/>
-    <w:lsdException w:name="Medium Grid 2 Accent 1" w:semiHidden="0" w:uiPriority="68" w:unhideWhenUsed="0"/>
-    <w:lsdException w:name="Medium Grid 3 Accent 1" w:semiHidden="0" w:uiPriority="69" w:unhideWhenUsed="0"/>
-    <w:lsdException w:name="Dark List Accent 1" w:semiHidden="0" w:uiPriority="70" w:unhideWhenUsed="0"/>
-    <w:lsdException w:name="Colorful Shading Accent 1" w:semiHidden="0" w:uiPriority="71" w:unhideWhenUsed="0"/>
-    <w:lsdException w:name="Colorful List Accent 1" w:semiHidden="0" w:uiPriority="72" w:unhideWhenUsed="0"/>
-    <w:lsdException w:name="Colorful Grid Accent 1" w:semiHidden="0" w:uiPriority="73" w:unhideWhenUsed="0"/>
-    <w:lsdException w:name="Light Shading Accent 2" w:semiHidden="0" w:uiPriority="60" w:unhideWhenUsed="0"/>
-    <w:lsdException w:name="Light List Accent 2" w:semiHidden="0" w:uiPriority="61" w:unhideWhenUsed="0"/>
-    <w:lsdException w:name="Light Grid Accent 2" w:semiHidden="0" w:uiPriority="62" w:unhideWhenUsed="0"/>
-    <w:lsdException w:name="Medium Shading 1 Accent 2" w:semiHidden="0" w:uiPriority="63" w:unhideWhenUsed="0"/>
-    <w:lsdException w:name="Medium Shading 2 Accent 2" w:semiHidden="0" w:uiPriority="64" w:unhideWhenUsed="0"/>
-    <w:lsdException w:name="Medium List 1 Accent 2" w:semiHidden="0" w:uiPriority="65" w:unhideWhenUsed="0"/>
-    <w:lsdException w:name="Medium List 2 Accent 2" w:semiHidden="0" w:uiPriority="66" w:unhideWhenUsed="0"/>
-    <w:lsdException w:name="Medium Grid 1 Accent 2" w:semiHidden="0" w:uiPriority="67" w:unhideWhenUsed="0"/>
-    <w:lsdException w:name="Medium Grid 2 Accent 2" w:semiHidden="0" w:uiPriority="68" w:unhideWhenUsed="0"/>
-    <w:lsdException w:name="Medium Grid 3 Accent 2" w:semiHidden="0" w:uiPriority="69" w:unhideWhenUsed="0"/>
-    <w:lsdException w:name="Dark List Accent 2" w:semiHidden="0" w:uiPriority="70" w:unhideWhenUsed="0"/>
-    <w:lsdException w:name="Colorful Shading Accent 2" w:semiHidden="0" w:uiPriority="71" w:unhideWhenUsed="0"/>
-    <w:lsdException w:name="Colorful List Accent 2" w:semiHidden="0" w:uiPriority="72" w:unhideWhenUsed="0"/>
-    <w:lsdException w:name="Colorful Grid Accent 2" w:semiHidden="0" w:uiPriority="73" w:unhideWhenUsed="0"/>
-    <w:lsdException w:name="Light Shading Accent 3" w:semiHidden="0" w:uiPriority="60" w:unhideWhenUsed="0"/>
-    <w:lsdException w:name="Light List Accent 3" w:semiHidden="0" w:uiPriority="61" w:unhideWhenUsed="0"/>
-    <w:lsdException w:name="Light Grid Accent 3" w:semiHidden="0" w:uiPriority="62" w:unhideWhenUsed="0"/>
-    <w:lsdException w:name="Medium Shading 1 Accent 3" w:semiHidden="0" w:uiPriority="63" w:unhideWhenUsed="0"/>
-    <w:lsdException w:name="Medium Shading 2 Accent 3" w:semiHidden="0" w:uiPriority="64" w:unhideWhenUsed="0"/>
-    <w:lsdException w:name="Medium List 1 Accent 3" w:semiHidden="0" w:uiPriority="65" w:unhideWhenUsed="0"/>
-    <w:lsdException w:name="Medium List 2 Accent 3" w:semiHidden="0" w:uiPriority="66" w:unhideWhenUsed="0"/>
-    <w:lsdException w:name="Medium Grid 1 Accent 3" w:semiHidden="0" w:uiPriority="67" w:unhideWhenUsed="0"/>
-    <w:lsdException w:name="Medium Grid 2 Accent 3" w:semiHidden="0" w:uiPriority="68" w:unhideWhenUsed="0"/>
-    <w:lsdException w:name="Medium Grid 3 Accent 3" w:semiHidden="0" w:uiPriority="69" w:unhideWhenUsed="0"/>
-    <w:lsdException w:name="Dark List Accent 3" w:semiHidden="0" w:uiPriority="70" w:unhideWhenUsed="0"/>
-    <w:lsdException w:name="Colorful Shading Accent 3" w:semiHidden="0" w:uiPriority="71" w:unhideWhenUsed="0"/>
-    <w:lsdException w:name="Colorful List Accent 3" w:semiHidden="0" w:uiPriority="72" w:unhideWhenUsed="0"/>
-    <w:lsdException w:name="Colorful Grid Accent 3" w:semiHidden="0" w:uiPriority="73" w:unhideWhenUsed="0"/>
-    <w:lsdException w:name="Light Shading Accent 4" w:semiHidden="0" w:uiPriority="60" w:unhideWhenUsed="0"/>
-    <w:lsdException w:name="Light List Accent 4" w:semiHidden="0" w:uiPriority="61" w:unhideWhenUsed="0"/>
-    <w:lsdException w:name="Light Grid Accent 4" w:semiHidden="0" w:uiPriority="62" w:unhideWhenUsed="0"/>
-    <w:lsdException w:name="Medium Shading 1 Accent 4" w:semiHidden="0" w:uiPriority="63" w:unhideWhenUsed="0"/>
-    <w:lsdException w:name="Medium Shading 2 Accent 4" w:semiHidden="0" w:uiPriority="64" w:unhideWhenUsed="0"/>
-    <w:lsdException w:name="Medium List 1 Accent 4" w:semiHidden="0" w:uiPriority="65" w:unhideWhenUsed="0"/>
-    <w:lsdException w:name="Medium List 2 Accent 4" w:semiHidden="0" w:uiPriority="66" w:unhideWhenUsed="0"/>
-    <w:lsdException w:name="Medium Grid 1 Accent 4" w:semiHidden="0" w:uiPriority="67" w:unhideWhenUsed="0"/>
-    <w:lsdException w:name="Medium Grid 2 Accent 4" w:semiHidden="0" w:uiPriority="68" w:unhideWhenUsed="0"/>
-    <w:lsdException w:name="Medium Grid 3 Accent 4" w:semiHidden="0" w:uiPriority="69" w:unhideWhenUsed="0"/>
-    <w:lsdException w:name="Dark List Accent 4" w:semiHidden="0" w:uiPriority="70" w:unhideWhenUsed="0"/>
-    <w:lsdException w:name="Colorful Shading Accent 4" w:semiHidden="0" w:uiPriority="71" w:unhideWhenUsed="0"/>
-    <w:lsdException w:name="Colorful List Accent 4" w:semiHidden="0" w:uiPriority="72" w:unhideWhenUsed="0"/>
-    <w:lsdException w:name="Colorful Grid Accent 4" w:semiHidden="0" w:uiPriority="73" w:unhideWhenUsed="0"/>
-    <w:lsdException w:name="Light Shading Accent 5" w:semiHidden="0" w:uiPriority="60" w:unhideWhenUsed="0"/>
-    <w:lsdException w:name="Light List Accent 5" w:semiHidden="0" w:uiPriority="61" w:unhideWhenUsed="0"/>
-    <w:lsdException w:name="Light Grid Accent 5" w:semiHidden="0" w:uiPriority="62" w:unhideWhenUsed="0"/>
-    <w:lsdException w:name="Medium Shading 1 Accent 5" w:semiHidden="0" w:uiPriority="63" w:unhideWhenUsed="0"/>
-    <w:lsdException w:name="Medium Shading 2 Accent 5" w:semiHidden="0" w:uiPriority="64" w:unhideWhenUsed="0"/>
-    <w:lsdException w:name="Medium List 1 Accent 5" w:semiHidden="0" w:uiPriority="65" w:unhideWhenUsed="0"/>
-    <w:lsdException w:name="Medium List 2 Accent 5" w:semiHidden="0" w:uiPriority="66" w:unhideWhenUsed="0"/>
-    <w:lsdException w:name="Medium Grid 1 Accent 5" w:semiHidden="0" w:uiPriority="67" w:unhideWhenUsed="0"/>
-    <w:lsdException w:name="Medium Grid 2 Accent 5" w:semiHidden="0" w:uiPriority="68" w:unhideWhenUsed="0"/>
-    <w:lsdException w:name="Medium Grid 3 Accent 5" w:semiHidden="0" w:uiPriority="69" w:unhideWhenUsed="0"/>
-    <w:lsdException w:name="Dark List Accent 5" w:semiHidden="0" w:uiPriority="70" w:unhideWhenUsed="0"/>
-    <w:lsdException w:name="Colorful Shading Accent 5" w:semiHidden="0" w:uiPriority="71" w:unhideWhenUsed="0"/>
-    <w:lsdException w:name="Colorful List Accent 5" w:semiHidden="0" w:uiPriority="72" w:unhideWhenUsed="0"/>
-    <w:lsdException w:name="Colorful Grid Accent 5" w:semiHidden="0" w:uiPriority="73" w:unhideWhenUsed="0"/>
-    <w:lsdException w:name="Light Shading Accent 6" w:semiHidden="0" w:uiPriority="60" w:unhideWhenUsed="0"/>
-    <w:lsdException w:name="Light List Accent 6" w:semiHidden="0" w:uiPriority="61" w:unhideWhenUsed="0"/>
-    <w:lsdException w:name="Light Grid Accent 6" w:semiHidden="0" w:uiPriority="62" w:unhideWhenUsed="0"/>
-    <w:lsdException w:name="Medium Shading 1 Accent 6" w:semiHidden="0" w:uiPriority="63" w:unhideWhenUsed="0"/>
-    <w:lsdException w:name="Medium Shading 2 Accent 6" w:semiHidden="0" w:uiPriority="64" w:unhideWhenUsed="0"/>
-    <w:lsdException w:name="Medium List 1 Accent 6" w:semiHidden="0" w:uiPriority="65" w:unhideWhenUsed="0"/>
-    <w:lsdException w:name="Medium List 2 Accent 6" w:semiHidden="0" w:uiPriority="66" w:unhideWhenUsed="0"/>
-    <w:lsdException w:name="Medium Grid 1 Accent 6" w:semiHidden="0" w:uiPriority="67" w:unhideWhenUsed="0"/>
-    <w:lsdException w:name="Medium Grid 2 Accent 6" w:semiHidden="0" w:uiPriority="68" w:unhideWhenUsed="0"/>
-    <w:lsdException w:name="Medium Grid 3 Accent 6" w:semiHidden="0" w:uiPriority="69" w:unhideWhenUsed="0"/>
-    <w:lsdException w:name="Dark List Accent 6" w:semiHidden="0" w:uiPriority="70" w:unhideWhenUsed="0"/>
-    <w:lsdException w:name="Colorful Shading Accent 6" w:semiHidden="0" w:uiPriority="71" w:unhideWhenUsed="0"/>
-    <w:lsdException w:name="Colorful List Accent 6" w:semiHidden="0" w:uiPriority="72" w:unhideWhenUsed="0"/>
-    <w:lsdException w:name="Colorful Grid Accent 6" w:semiHidden="0" w:uiPriority="73" w:unhideWhenUsed="0"/>
-    <w:lsdException w:name="Subtle Emphasis" w:semiHidden="0" w:uiPriority="19" w:unhideWhenUsed="0" w:qFormat="1"/>
-    <w:lsdException w:name="Intense Emphasis" w:semiHidden="0" w:uiPriority="21" w:unhideWhenUsed="0" w:qFormat="1"/>
-    <w:lsdException w:name="Subtle Reference" w:semiHidden="0" w:uiPriority="31" w:unhideWhenUsed="0" w:qFormat="1"/>
-    <w:lsdException w:name="Intense Reference" w:semiHidden="0" w:uiPriority="32" w:unhideWhenUsed="0" w:qFormat="1"/>
-    <w:lsdException w:name="Book Title" w:semiHidden="0" w:uiPriority="33" w:unhideWhenUsed="0" w:qFormat="1"/>
-    <w:lsdException w:name="Bibliography" w:uiPriority="37"/>
-    <w:lsdException w:name="TOC Heading" w:uiPriority="39" w:qFormat="1"/>
-  </w:latentStyles>
-  <w:style w:type="paragraph" w:default="1" w:styleId="Normal">
-    <w:name w:val="Normal"/>
-    <w:qFormat/>
-  </w:style>
-  <w:style w:type="character" w:default="1" w:styleId="Policepardfaut">
-    <w:name w:val="Default Paragraph Font"/>
-    <w:uiPriority w:val="1"/>
-    <w:semiHidden/>
-    <w:unhideWhenUsed/>
-  </w:style>
-  <w:style w:type="table" w:default="1" w:styleId="TableauNormal">
-    <w:name w:val="Normal Table"/>
-    <w:uiPriority w:val="99"/>
-    <w:semiHidden/>
-    <w:unhideWhenUsed/>
-    <w:tblPr>
-      <w:tblInd w:w="0" w:type="dxa"/>
-      <w:tblCellMar>
-        <w:top w:w="0" w:type="dxa"/>
-        <w:left w:w="108" w:type="dxa"/>
-        <w:bottom w:w="0" w:type="dxa"/>
-        <w:right w:w="108" w:type="dxa"/>
-      </w:tblCellMar>
-    </w:tblPr>
-  </w:style>
-  <w:style w:type="numbering" w:default="1" w:styleId="Aucuneliste">
-    <w:name w:val="No List"/>
-    <w:uiPriority w:val="99"/>
-    <w:semiHidden/>
-    <w:unhideWhenUsed/>
-  </w:style>
-  <w:style w:type="paragraph" w:customStyle="1" w:styleId="48F3C8FEADB74AD18330733A03475716">
-    <w:name w:val="48F3C8FEADB74AD18330733A03475716"/>
-    <w:rsid w:val="00014DA8"/>
-  </w:style>
-  <w:style w:type="paragraph" w:customStyle="1" w:styleId="9C39185983E1491EBB50CAA23B868AEC">
-    <w:name w:val="9C39185983E1491EBB50CAA23B868AEC"/>
-    <w:rsid w:val="00014DA8"/>
-  </w:style>
-  <w:style w:type="paragraph" w:customStyle="1" w:styleId="0C20EF4B5A7E4516BC469717F8FA2EEC">
-    <w:name w:val="0C20EF4B5A7E4516BC469717F8FA2EEC"/>
-    <w:rsid w:val="00014DA8"/>
-  </w:style>
-  <w:style w:type="paragraph" w:customStyle="1" w:styleId="BC4B44F8708B47CC926A4CEA45164471">
-    <w:name w:val="BC4B44F8708B47CC926A4CEA45164471"/>
-    <w:rsid w:val="00014DA8"/>
-  </w:style>
-  <w:style w:type="paragraph" w:customStyle="1" w:styleId="0A0D45F365884A058ECAB2BF04516C37">
-    <w:name w:val="0A0D45F365884A058ECAB2BF04516C37"/>
-    <w:rsid w:val="00014DA8"/>
-  </w:style>
-  <w:style w:type="paragraph" w:customStyle="1" w:styleId="4CE26123BCEA4481B184DD055ECB15E5">
-    <w:name w:val="4CE26123BCEA4481B184DD055ECB15E5"/>
-    <w:rsid w:val="00014DA8"/>
-  </w:style>
-  <w:style w:type="paragraph" w:customStyle="1" w:styleId="DD6E63260636438485D10CD11F5F8F2B">
-    <w:name w:val="DD6E63260636438485D10CD11F5F8F2B"/>
-    <w:rsid w:val="00014DA8"/>
-  </w:style>
-</w:styles>
-</file>
-
-<file path=word/glossary/webSettings.xml><?xml version="1.0" encoding="utf-8"?>
-<w:webSettings xmlns:mc="http://schemas.openxmlformats.org/markup-compatibility/2006" xmlns:r="http://schemas.openxmlformats.org/officeDocument/2006/relationships" xmlns:w="http://schemas.openxmlformats.org/wordprocessingml/2006/main" xmlns:w14="http://schemas.microsoft.com/office/word/2010/wordml" mc:Ignorable="w14">
-  <w:optimizeForBrowser/>
-  <w:allowPNG/>
-</w:webSettings>
 </file>
 
 <file path=word/theme/theme1.xml><?xml version="1.0" encoding="utf-8"?>
@@ -14083,7 +13863,7 @@
 </file>
 
 <file path=customXml/itemProps2.xml><?xml version="1.0" encoding="utf-8"?>
-<ds:datastoreItem xmlns:ds="http://schemas.openxmlformats.org/officeDocument/2006/customXml" ds:itemID="{36A8D602-7E4E-47C4-BB4B-160E09F9DD4B}">
+<ds:datastoreItem xmlns:ds="http://schemas.openxmlformats.org/officeDocument/2006/customXml" ds:itemID="{3244B2CA-0818-4193-97DE-312FEE8F45DB}">
   <ds:schemaRefs>
     <ds:schemaRef ds:uri="http://schemas.openxmlformats.org/officeDocument/2006/bibliography"/>
   </ds:schemaRefs>

--- a/Report/report AI v0.3 ERV.docx
+++ b/Report/report AI v0.3 ERV.docx
@@ -1841,6 +1841,14 @@
           <w:szCs w:val="20"/>
         </w:rPr>
       </w:pPr>
+    </w:p>
+    <w:p>
+      <w:pPr>
+        <w:rPr>
+          <w:rFonts w:ascii="Times New Roman" w:hAnsi="Times New Roman" w:cs="Times New Roman"/>
+          <w:szCs w:val="20"/>
+        </w:rPr>
+      </w:pPr>
       <w:r>
         <w:rPr>
           <w:rFonts w:ascii="Times New Roman" w:hAnsi="Times New Roman" w:cs="Times New Roman"/>
@@ -2407,6 +2415,14 @@
           <w:szCs w:val="20"/>
         </w:rPr>
       </w:pPr>
+    </w:p>
+    <w:p>
+      <w:pPr>
+        <w:rPr>
+          <w:rFonts w:ascii="Times New Roman" w:hAnsi="Times New Roman" w:cs="Times New Roman"/>
+          <w:szCs w:val="20"/>
+        </w:rPr>
+      </w:pPr>
       <w:r>
         <w:rPr>
           <w:rFonts w:ascii="Times New Roman" w:hAnsi="Times New Roman" w:cs="Times New Roman"/>
@@ -2708,6 +2724,15 @@
           <w:szCs w:val="20"/>
         </w:rPr>
       </w:pPr>
+    </w:p>
+    <w:p>
+      <w:pPr>
+        <w:rPr>
+          <w:rFonts w:ascii="Times New Roman" w:hAnsi="Times New Roman" w:cs="Times New Roman"/>
+          <w:bCs/>
+          <w:szCs w:val="20"/>
+        </w:rPr>
+      </w:pPr>
       <w:r>
         <w:rPr>
           <w:rFonts w:ascii="Times New Roman" w:hAnsi="Times New Roman" w:cs="Times New Roman"/>
@@ -3240,6 +3265,16 @@
         <w:t>Interpreter</w:t>
       </w:r>
       <w:bookmarkEnd w:id="7"/>
+    </w:p>
+    <w:p>
+      <w:pPr>
+        <w:spacing w:after="0" w:line="240" w:lineRule="auto"/>
+        <w:rPr>
+          <w:rFonts w:ascii="Times New Roman" w:hAnsi="Times New Roman" w:cs="Times New Roman"/>
+          <w:color w:val="222222"/>
+          <w:shd w:val="clear" w:color="auto" w:fill="FFFFFF"/>
+        </w:rPr>
+      </w:pPr>
     </w:p>
     <w:p>
       <w:pPr>
@@ -5029,6 +5064,17 @@
         </w:rPr>
         <w:t>Below are a few examples of the cuts performed by the function:</w:t>
       </w:r>
+    </w:p>
+    <w:p>
+      <w:pPr>
+        <w:keepNext/>
+        <w:spacing w:after="0" w:line="240" w:lineRule="auto"/>
+        <w:rPr>
+          <w:rFonts w:ascii="Times New Roman" w:hAnsi="Times New Roman" w:cs="Times New Roman"/>
+          <w:color w:val="222222"/>
+          <w:shd w:val="clear" w:color="auto" w:fill="FFFFFF"/>
+        </w:rPr>
+      </w:pPr>
     </w:p>
     <w:tbl>
       <w:tblPr>
@@ -5602,6 +5648,90 @@
         </w:tc>
       </w:tr>
     </w:tbl>
+    <w:p>
+      <w:pPr>
+        <w:keepNext/>
+        <w:spacing w:after="0" w:line="240" w:lineRule="auto"/>
+        <w:rPr>
+          <w:rFonts w:ascii="Times New Roman" w:hAnsi="Times New Roman" w:cs="Times New Roman"/>
+          <w:color w:val="222222"/>
+          <w:shd w:val="clear" w:color="auto" w:fill="FFFFFF"/>
+        </w:rPr>
+      </w:pPr>
+    </w:p>
+    <w:p>
+      <w:pPr>
+        <w:keepNext/>
+        <w:spacing w:after="0" w:line="240" w:lineRule="auto"/>
+        <w:rPr>
+          <w:rFonts w:ascii="Times New Roman" w:hAnsi="Times New Roman" w:cs="Times New Roman"/>
+          <w:color w:val="222222"/>
+          <w:shd w:val="clear" w:color="auto" w:fill="FFFFFF"/>
+        </w:rPr>
+      </w:pPr>
+      <w:r>
+        <w:rPr>
+          <w:rFonts w:ascii="Times New Roman" w:hAnsi="Times New Roman" w:cs="Times New Roman"/>
+          <w:color w:val="222222"/>
+          <w:shd w:val="clear" w:color="auto" w:fill="FFFFFF"/>
+        </w:rPr>
+        <w:t xml:space="preserve">Here </w:t>
+      </w:r>
+      <w:r>
+        <w:rPr>
+          <w:rFonts w:ascii="Times New Roman" w:hAnsi="Times New Roman" w:cs="Times New Roman"/>
+          <w:color w:val="222222"/>
+          <w:shd w:val="clear" w:color="auto" w:fill="FFFFFF"/>
+        </w:rPr>
+        <w:t>is an example</w:t>
+      </w:r>
+      <w:r>
+        <w:rPr>
+          <w:rFonts w:ascii="Times New Roman" w:hAnsi="Times New Roman" w:cs="Times New Roman"/>
+          <w:color w:val="222222"/>
+          <w:shd w:val="clear" w:color="auto" w:fill="FFFFFF"/>
+        </w:rPr>
+        <w:t xml:space="preserve"> of how the cut is used in our implementation</w:t>
+      </w:r>
+      <w:r>
+        <w:rPr>
+          <w:rFonts w:ascii="Times New Roman" w:hAnsi="Times New Roman" w:cs="Times New Roman"/>
+          <w:color w:val="222222"/>
+          <w:shd w:val="clear" w:color="auto" w:fill="FFFFFF"/>
+        </w:rPr>
+        <w:t>:</w:t>
+      </w:r>
+    </w:p>
+    <w:p>
+      <w:pPr>
+        <w:keepNext/>
+        <w:spacing w:after="0" w:line="240" w:lineRule="auto"/>
+        <w:rPr>
+          <w:rFonts w:ascii="Times New Roman" w:hAnsi="Times New Roman" w:cs="Times New Roman"/>
+          <w:color w:val="222222"/>
+          <w:shd w:val="clear" w:color="auto" w:fill="FFFFFF"/>
+        </w:rPr>
+      </w:pPr>
+    </w:p>
+    <w:p>
+      <w:pPr>
+        <w:keepNext/>
+        <w:spacing w:after="0" w:line="240" w:lineRule="auto"/>
+        <w:rPr>
+          <w:rFonts w:ascii="Times New Roman" w:hAnsi="Times New Roman" w:cs="Times New Roman"/>
+          <w:color w:val="222222"/>
+          <w:shd w:val="clear" w:color="auto" w:fill="FFFFFF"/>
+        </w:rPr>
+      </w:pPr>
+      <w:r>
+        <w:rPr>
+          <w:rFonts w:ascii="Times New Roman" w:hAnsi="Times New Roman" w:cs="Times New Roman"/>
+          <w:color w:val="222222"/>
+          <w:shd w:val="clear" w:color="auto" w:fill="FFFFFF"/>
+        </w:rPr>
+        <w:t>[…]</w:t>
+      </w:r>
+    </w:p>
     <w:p>
       <w:pPr>
         <w:pStyle w:val="Titre1"/>
@@ -7000,16 +7130,7 @@
           <w:szCs w:val="20"/>
         </w:rPr>
         <w:lastRenderedPageBreak/>
-        <w:t>And for t</w:t>
-      </w:r>
-      <w:bookmarkStart w:id="12" w:name="_GoBack"/>
-      <w:bookmarkEnd w:id="12"/>
-      <w:r>
-        <w:rPr>
-          <w:rFonts w:ascii="Times New Roman" w:hAnsi="Times New Roman" w:cs="Times New Roman"/>
-          <w:szCs w:val="20"/>
-        </w:rPr>
-        <w:t>he move left:</w:t>
+        <w:t>And for the move left:</w:t>
       </w:r>
       <w:proofErr w:type="gramEnd"/>
     </w:p>
@@ -7095,7 +7216,7 @@
           <w:lang w:val="en-GB"/>
         </w:rPr>
       </w:pPr>
-      <w:bookmarkStart w:id="13" w:name="_Toc388118238"/>
+      <w:bookmarkStart w:id="12" w:name="_Toc388118238"/>
       <w:r>
         <w:rPr>
           <w:rFonts w:ascii="Times New Roman" w:hAnsi="Times New Roman" w:cs="Times New Roman"/>
@@ -7115,7 +7236,7 @@
         </w:rPr>
         <w:t>handling</w:t>
       </w:r>
-      <w:bookmarkEnd w:id="13"/>
+      <w:bookmarkEnd w:id="12"/>
     </w:p>
     <w:p>
       <w:pPr>
@@ -7195,31 +7316,41 @@
         </w:rPr>
         <w:t xml:space="preserve">Once the user has precise the object, the robot will get this information and try to match with </w:t>
       </w:r>
-      <w:proofErr w:type="gramStart"/>
-      <w:r>
-        <w:rPr>
-          <w:rFonts w:ascii="Times New Roman" w:hAnsi="Times New Roman" w:cs="Times New Roman"/>
-          <w:lang w:val="en-GB"/>
-        </w:rPr>
-        <w:t>all the</w:t>
-      </w:r>
-      <w:proofErr w:type="gramEnd"/>
-      <w:r>
-        <w:rPr>
-          <w:rFonts w:ascii="Times New Roman" w:hAnsi="Times New Roman" w:cs="Times New Roman"/>
-          <w:lang w:val="en-GB"/>
-        </w:rPr>
-        <w:t xml:space="preserve"> possible goal he has identified. It then </w:t>
-      </w:r>
-      <w:proofErr w:type="gramStart"/>
-      <w:r>
-        <w:rPr>
-          <w:rFonts w:ascii="Times New Roman" w:hAnsi="Times New Roman" w:cs="Times New Roman"/>
-          <w:lang w:val="en-GB"/>
-        </w:rPr>
-        <w:t>select</w:t>
-      </w:r>
-      <w:proofErr w:type="gramEnd"/>
+      <w:r>
+        <w:rPr>
+          <w:rFonts w:ascii="Times New Roman" w:hAnsi="Times New Roman" w:cs="Times New Roman"/>
+          <w:lang w:val="en-GB"/>
+        </w:rPr>
+        <w:t>the entire</w:t>
+      </w:r>
+      <w:r>
+        <w:rPr>
+          <w:rFonts w:ascii="Times New Roman" w:hAnsi="Times New Roman" w:cs="Times New Roman"/>
+          <w:lang w:val="en-GB"/>
+        </w:rPr>
+        <w:t xml:space="preserve"> possible goal</w:t>
+      </w:r>
+      <w:r>
+        <w:rPr>
+          <w:rFonts w:ascii="Times New Roman" w:hAnsi="Times New Roman" w:cs="Times New Roman"/>
+          <w:lang w:val="en-GB"/>
+        </w:rPr>
+        <w:t>s it</w:t>
+      </w:r>
+      <w:r>
+        <w:rPr>
+          <w:rFonts w:ascii="Times New Roman" w:hAnsi="Times New Roman" w:cs="Times New Roman"/>
+          <w:lang w:val="en-GB"/>
+        </w:rPr>
+        <w:t xml:space="preserve"> has identified. It then </w:t>
+      </w:r>
+      <w:r>
+        <w:rPr>
+          <w:rFonts w:ascii="Times New Roman" w:hAnsi="Times New Roman" w:cs="Times New Roman"/>
+          <w:lang w:val="en-GB"/>
+        </w:rPr>
+        <w:t>selects</w:t>
+      </w:r>
       <w:r>
         <w:rPr>
           <w:rFonts w:ascii="Times New Roman" w:hAnsi="Times New Roman" w:cs="Times New Roman"/>
@@ -7242,7 +7373,7 @@
           <w:rFonts w:ascii="Times New Roman" w:hAnsi="Times New Roman" w:cs="Times New Roman"/>
           <w:lang w:val="en-GB"/>
         </w:rPr>
-        <w:t xml:space="preserve">If an ambiguity still </w:t>
+        <w:t xml:space="preserve">If ambiguities still </w:t>
       </w:r>
       <w:proofErr w:type="gramStart"/>
       <w:r>
@@ -7250,7 +7381,7 @@
           <w:rFonts w:ascii="Times New Roman" w:hAnsi="Times New Roman" w:cs="Times New Roman"/>
           <w:lang w:val="en-GB"/>
         </w:rPr>
-        <w:t>occurs</w:t>
+        <w:t>occur</w:t>
       </w:r>
       <w:proofErr w:type="gramEnd"/>
       <w:r>
@@ -7287,7 +7418,7 @@
           <w:lang w:val="en-GB"/>
         </w:rPr>
       </w:pPr>
-      <w:bookmarkStart w:id="14" w:name="_Toc388118239"/>
+      <w:bookmarkStart w:id="13" w:name="_Toc388118239"/>
       <w:r>
         <w:rPr>
           <w:rFonts w:ascii="Times New Roman" w:hAnsi="Times New Roman" w:cs="Times New Roman"/>
@@ -7298,32 +7429,294 @@
         <w:lastRenderedPageBreak/>
         <w:t>Output</w:t>
       </w:r>
-      <w:bookmarkEnd w:id="14"/>
+      <w:bookmarkEnd w:id="13"/>
     </w:p>
     <w:p>
       <w:pPr>
         <w:pStyle w:val="Retraitnormal"/>
         <w:ind w:left="0"/>
         <w:rPr>
-          <w:lang w:val="en-GB"/>
-        </w:rPr>
-      </w:pPr>
+          <w:rFonts w:ascii="Times New Roman" w:hAnsi="Times New Roman" w:cs="Times New Roman"/>
+          <w:lang w:val="en-GB"/>
+        </w:rPr>
+      </w:pPr>
+      <w:r>
+        <w:rPr>
+          <w:rFonts w:ascii="Times New Roman" w:hAnsi="Times New Roman" w:cs="Times New Roman"/>
+          <w:lang w:val="en-GB"/>
+        </w:rPr>
+        <w:t>The particularity of our robot is that the possible outputs are not only an action (such has moving objects around) but also possibility some verbal information such as the number of elements stack on top of each other.</w:t>
+      </w:r>
+    </w:p>
+    <w:p>
+      <w:pPr>
+        <w:pStyle w:val="Titre1"/>
+        <w:rPr>
+          <w:sz w:val="24"/>
+          <w:szCs w:val="24"/>
+        </w:rPr>
+      </w:pPr>
+      <w:bookmarkStart w:id="14" w:name="_Toc388118240"/>
+      <w:proofErr w:type="spellStart"/>
+      <w:r>
+        <w:rPr>
+          <w:sz w:val="24"/>
+          <w:szCs w:val="24"/>
+        </w:rPr>
+        <w:lastRenderedPageBreak/>
+        <w:t>Appendix</w:t>
+      </w:r>
+      <w:bookmarkEnd w:id="14"/>
+      <w:proofErr w:type="spellEnd"/>
+    </w:p>
+    <w:p>
+      <w:pPr>
+        <w:spacing w:after="0" w:line="240" w:lineRule="auto"/>
+        <w:rPr>
+          <w:rFonts w:ascii="Arial" w:hAnsi="Arial"/>
+          <w:sz w:val="20"/>
+          <w:szCs w:val="20"/>
+          <w:lang w:val="fr-FR" w:eastAsia="fr-FR"/>
+        </w:rPr>
+      </w:pPr>
+      <w:r>
+        <w:br w:type="page"/>
+      </w:r>
+    </w:p>
+    <w:p>
+      <w:pPr>
+        <w:pStyle w:val="Titre1"/>
+        <w:rPr>
+          <w:sz w:val="24"/>
+          <w:szCs w:val="24"/>
+          <w:lang w:val="en-GB"/>
+        </w:rPr>
+      </w:pPr>
+      <w:r>
+        <w:rPr>
+          <w:sz w:val="24"/>
+          <w:szCs w:val="24"/>
+          <w:lang w:val="en-GB"/>
+        </w:rPr>
+        <w:lastRenderedPageBreak/>
+        <w:t>Pierre BOUTRY</w:t>
+      </w:r>
+      <w:r>
+        <w:rPr>
+          <w:sz w:val="24"/>
+          <w:szCs w:val="24"/>
+          <w:lang w:val="en-GB"/>
+        </w:rPr>
+        <w:t xml:space="preserve"> contribution to the project</w:t>
+      </w:r>
     </w:p>
     <w:p>
       <w:pPr>
         <w:pStyle w:val="Retraitnormal"/>
         <w:ind w:left="0"/>
         <w:rPr>
-          <w:rFonts w:ascii="Times New Roman" w:hAnsi="Times New Roman" w:cs="Times New Roman"/>
-          <w:lang w:val="en-GB"/>
-        </w:rPr>
-      </w:pPr>
-      <w:r>
-        <w:rPr>
-          <w:rFonts w:ascii="Times New Roman" w:hAnsi="Times New Roman" w:cs="Times New Roman"/>
-          <w:lang w:val="en-GB"/>
-        </w:rPr>
-        <w:t>The particularity of our robot is that the possible outputs are not only an action (such has moving objects around) but also possibility some verbal information such as the number of elements stack on top of each other.</w:t>
+          <w:lang w:val="en-GB"/>
+        </w:rPr>
+      </w:pPr>
+      <w:r>
+        <w:rPr>
+          <w:lang w:val="en-GB"/>
+        </w:rPr>
+        <w:t xml:space="preserve">During this </w:t>
+      </w:r>
+      <w:r>
+        <w:rPr>
+          <w:lang w:val="en-GB"/>
+        </w:rPr>
+        <w:t xml:space="preserve">project I worked on several layers of the application. I started by writing the planner starting by the basic cases, then the complex cases and finally adding a smart heuristic to improve the </w:t>
+      </w:r>
+      <w:r>
+        <w:rPr>
+          <w:lang w:val="en-GB"/>
+        </w:rPr>
+        <w:t xml:space="preserve">treatment of </w:t>
+      </w:r>
+      <w:r>
+        <w:rPr>
+          <w:lang w:val="en-GB"/>
+        </w:rPr>
+        <w:t>robot</w:t>
+      </w:r>
+      <w:r>
+        <w:rPr>
+          <w:lang w:val="en-GB"/>
+        </w:rPr>
+        <w:t>.</w:t>
+      </w:r>
+    </w:p>
+    <w:p>
+      <w:pPr>
+        <w:pStyle w:val="Retraitnormal"/>
+        <w:ind w:left="0"/>
+        <w:rPr>
+          <w:lang w:val="en-GB"/>
+        </w:rPr>
+      </w:pPr>
+      <w:r>
+        <w:rPr>
+          <w:lang w:val="en-GB"/>
+        </w:rPr>
+        <w:t xml:space="preserve">I fixed a few minor </w:t>
+      </w:r>
+      <w:r>
+        <w:rPr>
+          <w:lang w:val="en-GB"/>
+        </w:rPr>
+        <w:t>bugs</w:t>
+      </w:r>
+      <w:r>
+        <w:rPr>
+          <w:lang w:val="en-GB"/>
+        </w:rPr>
+        <w:t xml:space="preserve"> on the interpreter, based on the work done by Dan DOLONIUS on this part.</w:t>
+      </w:r>
+    </w:p>
+    <w:p>
+      <w:pPr>
+        <w:pStyle w:val="Retraitnormal"/>
+        <w:ind w:left="0"/>
+        <w:rPr>
+          <w:lang w:val="en-GB"/>
+        </w:rPr>
+      </w:pPr>
+      <w:r>
+        <w:rPr>
+          <w:lang w:val="en-GB"/>
+        </w:rPr>
+        <w:t xml:space="preserve">I added the possibility to define medium size object in JSON. This allows creating more complex and </w:t>
+      </w:r>
+      <w:r>
+        <w:rPr>
+          <w:i/>
+          <w:lang w:val="en-GB"/>
+        </w:rPr>
+        <w:t xml:space="preserve">realistic </w:t>
+      </w:r>
+      <w:r>
+        <w:rPr>
+          <w:lang w:val="en-GB"/>
+        </w:rPr>
+        <w:t>world.</w:t>
+      </w:r>
+    </w:p>
+    <w:p>
+      <w:pPr>
+        <w:pStyle w:val="Retraitnormal"/>
+        <w:ind w:left="0"/>
+        <w:rPr>
+          <w:lang w:val="en-GB"/>
+        </w:rPr>
+      </w:pPr>
+      <w:r>
+        <w:rPr>
+          <w:lang w:val="en-GB"/>
+        </w:rPr>
+        <w:t xml:space="preserve">I implemented together with Julien MICHELET, the solver layer of the application. The function of the solver is to return a list understandable in </w:t>
+      </w:r>
+      <w:proofErr w:type="spellStart"/>
+      <w:r>
+        <w:rPr>
+          <w:lang w:val="en-GB"/>
+        </w:rPr>
+        <w:t>Javascript</w:t>
+      </w:r>
+      <w:proofErr w:type="spellEnd"/>
+      <w:r>
+        <w:rPr>
+          <w:lang w:val="en-GB"/>
+        </w:rPr>
+        <w:t xml:space="preserve">. This list will be executed in </w:t>
+      </w:r>
+      <w:proofErr w:type="spellStart"/>
+      <w:r>
+        <w:rPr>
+          <w:lang w:val="en-GB"/>
+        </w:rPr>
+        <w:t>Javascript</w:t>
+      </w:r>
+      <w:proofErr w:type="spellEnd"/>
+      <w:r>
+        <w:rPr>
+          <w:lang w:val="en-GB"/>
+        </w:rPr>
+        <w:t xml:space="preserve"> on client side to perform the graphic animations of the robot as well as the verbal answers of the robot. </w:t>
+      </w:r>
+    </w:p>
+    <w:p>
+      <w:pPr>
+        <w:pStyle w:val="Retraitnormal"/>
+        <w:ind w:left="0"/>
+        <w:rPr>
+          <w:lang w:val="en-GB"/>
+        </w:rPr>
+      </w:pPr>
+      <w:r>
+        <w:rPr>
+          <w:lang w:val="en-GB"/>
+        </w:rPr>
+        <w:t xml:space="preserve">I also added the voice recognition brick to the application, so that the user can use a </w:t>
+      </w:r>
+      <w:proofErr w:type="spellStart"/>
+      <w:r>
+        <w:rPr>
+          <w:lang w:val="en-GB"/>
+        </w:rPr>
+        <w:t>mic</w:t>
+      </w:r>
+      <w:proofErr w:type="spellEnd"/>
+      <w:r>
+        <w:rPr>
+          <w:lang w:val="en-GB"/>
+        </w:rPr>
+        <w:t xml:space="preserve"> rather than a keyboard to send his query to the robot.</w:t>
+      </w:r>
+    </w:p>
+    <w:p>
+      <w:pPr>
+        <w:pStyle w:val="Retraitnormal"/>
+        <w:ind w:left="0"/>
+        <w:rPr>
+          <w:lang w:val="en-GB"/>
+        </w:rPr>
+      </w:pPr>
+      <w:r>
+        <w:rPr>
+          <w:lang w:val="en-GB"/>
+        </w:rPr>
+        <w:t xml:space="preserve">Finally, I work on how to handle “inversed list” on </w:t>
+      </w:r>
+      <w:proofErr w:type="spellStart"/>
+      <w:r>
+        <w:rPr>
+          <w:lang w:val="en-GB"/>
+        </w:rPr>
+        <w:t>prolog</w:t>
+      </w:r>
+      <w:proofErr w:type="spellEnd"/>
+      <w:r>
+        <w:rPr>
+          <w:lang w:val="en-GB"/>
+        </w:rPr>
+        <w:t xml:space="preserve"> side, since JSON and </w:t>
+      </w:r>
+      <w:proofErr w:type="spellStart"/>
+      <w:r>
+        <w:rPr>
+          <w:lang w:val="en-GB"/>
+        </w:rPr>
+        <w:t>prolog</w:t>
+      </w:r>
+      <w:proofErr w:type="spellEnd"/>
+      <w:r>
+        <w:rPr>
+          <w:lang w:val="en-GB"/>
+        </w:rPr>
+        <w:t xml:space="preserve"> seem to read list in an inversed way.</w:t>
       </w:r>
     </w:p>
     <w:p>
@@ -7332,20 +7725,495 @@
         <w:rPr>
           <w:sz w:val="24"/>
           <w:szCs w:val="24"/>
-        </w:rPr>
-      </w:pPr>
-      <w:bookmarkStart w:id="15" w:name="_Toc388118240"/>
-      <w:proofErr w:type="spellStart"/>
+          <w:lang w:val="en-GB"/>
+        </w:rPr>
+      </w:pPr>
       <w:r>
         <w:rPr>
           <w:sz w:val="24"/>
           <w:szCs w:val="24"/>
+          <w:lang w:val="en-GB"/>
         </w:rPr>
         <w:lastRenderedPageBreak/>
-        <w:t>Appendix</w:t>
-      </w:r>
+        <w:t>Dan DOLONIUS</w:t>
+      </w:r>
+      <w:r>
+        <w:rPr>
+          <w:sz w:val="24"/>
+          <w:szCs w:val="24"/>
+          <w:lang w:val="en-GB"/>
+        </w:rPr>
+        <w:t xml:space="preserve"> contribution to the project</w:t>
+      </w:r>
+    </w:p>
+    <w:p>
+      <w:pPr>
+        <w:pStyle w:val="Retraitnormal"/>
+        <w:ind w:left="0"/>
+        <w:rPr>
+          <w:lang w:val="en-GB"/>
+        </w:rPr>
+      </w:pPr>
+      <w:r>
+        <w:rPr>
+          <w:lang w:val="en-GB"/>
+        </w:rPr>
+        <w:t>During</w:t>
+      </w:r>
+    </w:p>
+    <w:p>
+      <w:pPr>
+        <w:pStyle w:val="Titre1"/>
+        <w:rPr>
+          <w:sz w:val="24"/>
+          <w:szCs w:val="24"/>
+          <w:lang w:val="en-GB"/>
+        </w:rPr>
+      </w:pPr>
+      <w:r>
+        <w:rPr>
+          <w:sz w:val="24"/>
+          <w:szCs w:val="24"/>
+          <w:lang w:val="en-GB"/>
+        </w:rPr>
+        <w:lastRenderedPageBreak/>
+        <w:t>Julien MICHELET</w:t>
+      </w:r>
+      <w:r>
+        <w:rPr>
+          <w:sz w:val="24"/>
+          <w:szCs w:val="24"/>
+          <w:lang w:val="en-GB"/>
+        </w:rPr>
+        <w:t xml:space="preserve"> contribution to the project</w:t>
+      </w:r>
+    </w:p>
+    <w:p>
+      <w:pPr>
+        <w:pStyle w:val="Retraitnormal"/>
+        <w:ind w:left="0"/>
+        <w:rPr>
+          <w:lang w:val="en-GB"/>
+        </w:rPr>
+      </w:pPr>
+      <w:r>
+        <w:rPr>
+          <w:lang w:val="en-GB"/>
+        </w:rPr>
+        <w:t>My first task on this project was to implement the improvement of the basic grammar. I added the possibility to ask new questions to the robot such as “what is under this object”, “where is this object” or “count the number of this specific object on this stack”.</w:t>
+      </w:r>
+    </w:p>
+    <w:p>
+      <w:pPr>
+        <w:pStyle w:val="Retraitnormal"/>
+        <w:ind w:left="0"/>
+        <w:rPr>
+          <w:lang w:val="en-GB"/>
+        </w:rPr>
+      </w:pPr>
+      <w:r>
+        <w:rPr>
+          <w:lang w:val="en-GB"/>
+        </w:rPr>
+        <w:t>Once it has been done, I had to improve the interpreter and planner so they can handle this new grammar and be able to answer the new type of questions offer to the user.</w:t>
+      </w:r>
+    </w:p>
+    <w:p>
+      <w:pPr>
+        <w:pStyle w:val="Retraitnormal"/>
+        <w:ind w:left="0"/>
+        <w:rPr>
+          <w:lang w:val="en-GB"/>
+        </w:rPr>
+      </w:pPr>
+      <w:r>
+        <w:rPr>
+          <w:lang w:val="en-GB"/>
+        </w:rPr>
+        <w:t xml:space="preserve">I implemented together with </w:t>
+      </w:r>
+      <w:r>
+        <w:rPr>
+          <w:lang w:val="en-GB"/>
+        </w:rPr>
+        <w:t>Pierre BOUTRY</w:t>
+      </w:r>
+      <w:r>
+        <w:rPr>
+          <w:lang w:val="en-GB"/>
+        </w:rPr>
+        <w:t xml:space="preserve">, the solver layer of the application. The function of the solver is to return a list understandable in </w:t>
+      </w:r>
+      <w:proofErr w:type="spellStart"/>
+      <w:r>
+        <w:rPr>
+          <w:lang w:val="en-GB"/>
+        </w:rPr>
+        <w:t>Javascript</w:t>
+      </w:r>
+      <w:proofErr w:type="spellEnd"/>
+      <w:r>
+        <w:rPr>
+          <w:lang w:val="en-GB"/>
+        </w:rPr>
+        <w:t xml:space="preserve">. This list will be executed in </w:t>
+      </w:r>
+      <w:proofErr w:type="spellStart"/>
+      <w:r>
+        <w:rPr>
+          <w:lang w:val="en-GB"/>
+        </w:rPr>
+        <w:t>Javascript</w:t>
+      </w:r>
+      <w:proofErr w:type="spellEnd"/>
+      <w:r>
+        <w:rPr>
+          <w:lang w:val="en-GB"/>
+        </w:rPr>
+        <w:t xml:space="preserve"> on client side to perform the graphic animations of the robot as well as the verbal answers of the robot.</w:t>
+      </w:r>
+    </w:p>
+    <w:p>
+      <w:pPr>
+        <w:pStyle w:val="Retraitnormal"/>
+        <w:ind w:left="0"/>
+        <w:rPr>
+          <w:lang w:val="en-GB"/>
+        </w:rPr>
+      </w:pPr>
+      <w:r>
+        <w:rPr>
+          <w:lang w:val="en-GB"/>
+        </w:rPr>
+        <w:t xml:space="preserve">I also worked on the implementation of the ambiguities handling. For that I added the possibility for the robot to ask the user for complementary information regarding his query. </w:t>
+      </w:r>
+    </w:p>
+    <w:p>
+      <w:pPr>
+        <w:pStyle w:val="Retraitnormal"/>
+        <w:ind w:left="0"/>
+        <w:rPr>
+          <w:lang w:val="en-GB"/>
+        </w:rPr>
+      </w:pPr>
+      <w:r>
+        <w:rPr>
+          <w:lang w:val="en-GB"/>
+        </w:rPr>
+        <w:t xml:space="preserve">Finally, I implemented the last version of the </w:t>
+      </w:r>
+      <w:proofErr w:type="spellStart"/>
+      <w:r>
+        <w:rPr>
+          <w:lang w:val="en-GB"/>
+        </w:rPr>
+        <w:t>CanBeOn</w:t>
+      </w:r>
+      <w:proofErr w:type="spellEnd"/>
+      <w:r>
+        <w:rPr>
+          <w:lang w:val="en-GB"/>
+        </w:rPr>
+        <w:t xml:space="preserve"> function. This function is used to check if an object can be put on top of a stack (possibly empty).</w:t>
+      </w:r>
+    </w:p>
+    <w:p>
+      <w:pPr>
+        <w:pStyle w:val="Retraitnormal"/>
+        <w:ind w:left="0"/>
+        <w:rPr>
+          <w:lang w:val="en-GB"/>
+        </w:rPr>
+      </w:pPr>
+    </w:p>
+    <w:p>
+      <w:pPr>
+        <w:pStyle w:val="Titre1"/>
+        <w:rPr>
+          <w:sz w:val="24"/>
+          <w:szCs w:val="24"/>
+          <w:lang w:val="en-GB"/>
+        </w:rPr>
+      </w:pPr>
+      <w:r>
+        <w:rPr>
+          <w:sz w:val="24"/>
+          <w:szCs w:val="24"/>
+          <w:lang w:val="en-GB"/>
+        </w:rPr>
+        <w:lastRenderedPageBreak/>
+        <w:t>Emeric ROVERC’H contribution to the project</w:t>
+      </w:r>
+    </w:p>
+    <w:p>
+      <w:pPr>
+        <w:pStyle w:val="Retraitnormal"/>
+        <w:ind w:left="0"/>
+        <w:rPr>
+          <w:lang w:val="en-GB"/>
+        </w:rPr>
+      </w:pPr>
+      <w:r>
+        <w:rPr>
+          <w:lang w:val="en-GB"/>
+        </w:rPr>
+        <w:t>For this project, I first try to define and present a clear macro presentation of the project. This would be used to present our project as well as facilitate the communication and interaction of the different people working on different parts of the project.</w:t>
+      </w:r>
+      <w:r>
+        <w:rPr>
+          <w:lang w:val="en-GB"/>
+        </w:rPr>
+        <w:t xml:space="preserve"> I created the global application scheme below:</w:t>
+      </w:r>
+    </w:p>
+    <w:p>
+      <w:pPr>
+        <w:pStyle w:val="Retraitnormal"/>
+        <w:ind w:left="0"/>
+        <w:rPr>
+          <w:lang w:val="en-GB"/>
+        </w:rPr>
+      </w:pPr>
+      <w:r>
+        <w:rPr>
+          <w:rFonts w:ascii="Times New Roman" w:hAnsi="Times New Roman" w:cs="Times New Roman"/>
+          <w:noProof/>
+        </w:rPr>
+        <w:drawing>
+          <wp:inline distT="0" distB="0" distL="0" distR="0" wp14:anchorId="3E216E56" wp14:editId="2392A1C6">
+            <wp:extent cx="5760085" cy="1350698"/>
+            <wp:effectExtent l="0" t="0" r="0" b="1905"/>
+            <wp:docPr id="6" name="Image 6"/>
+            <wp:cNvGraphicFramePr>
+              <a:graphicFrameLocks xmlns:a="http://schemas.openxmlformats.org/drawingml/2006/main" noChangeAspect="1"/>
+            </wp:cNvGraphicFramePr>
+            <a:graphic xmlns:a="http://schemas.openxmlformats.org/drawingml/2006/main">
+              <a:graphicData uri="http://schemas.openxmlformats.org/drawingml/2006/picture">
+                <pic:pic xmlns:pic="http://schemas.openxmlformats.org/drawingml/2006/picture">
+                  <pic:nvPicPr>
+                    <pic:cNvPr id="0" name="Picture 7"/>
+                    <pic:cNvPicPr>
+                      <a:picLocks noChangeAspect="1" noChangeArrowheads="1"/>
+                    </pic:cNvPicPr>
+                  </pic:nvPicPr>
+                  <pic:blipFill>
+                    <a:blip r:embed="rId13" cstate="print">
+                      <a:extLst>
+                        <a:ext uri="{28A0092B-C50C-407E-A947-70E740481C1C}">
+                          <a14:useLocalDpi xmlns:a14="http://schemas.microsoft.com/office/drawing/2010/main" val="0"/>
+                        </a:ext>
+                      </a:extLst>
+                    </a:blip>
+                    <a:srcRect/>
+                    <a:stretch>
+                      <a:fillRect/>
+                    </a:stretch>
+                  </pic:blipFill>
+                  <pic:spPr bwMode="auto">
+                    <a:xfrm>
+                      <a:off x="0" y="0"/>
+                      <a:ext cx="5760085" cy="1350698"/>
+                    </a:xfrm>
+                    <a:prstGeom prst="rect">
+                      <a:avLst/>
+                    </a:prstGeom>
+                    <a:noFill/>
+                  </pic:spPr>
+                </pic:pic>
+              </a:graphicData>
+            </a:graphic>
+          </wp:inline>
+        </w:drawing>
+      </w:r>
+    </w:p>
+    <w:p>
+      <w:pPr>
+        <w:pStyle w:val="Retraitnormal"/>
+        <w:ind w:left="0"/>
+        <w:rPr>
+          <w:lang w:val="en-GB"/>
+        </w:rPr>
+      </w:pPr>
+      <w:r>
+        <w:rPr>
+          <w:lang w:val="en-GB"/>
+        </w:rPr>
+        <w:t>Then, once we had the first working version of the application, I started to gather the information from the teams working on each parts of the application. All the gathered information had then to be reformulated to be understandable by people outside of the project. Moreover, this allowed the team to stand back on the ongoing project and to refocus the efforts on the most important points of the project, rather to persist on none crucial features/actions.</w:t>
+      </w:r>
+    </w:p>
+    <w:p>
+      <w:pPr>
+        <w:pStyle w:val="Retraitnormal"/>
+        <w:ind w:left="0"/>
+        <w:rPr>
+          <w:lang w:val="en-GB"/>
+        </w:rPr>
+      </w:pPr>
+      <w:r>
+        <w:rPr>
+          <w:lang w:val="en-GB"/>
+        </w:rPr>
+        <w:t>In parallel with those reporting/macro tasks, I also helped the teams</w:t>
+      </w:r>
+      <w:r>
+        <w:rPr>
+          <w:lang w:val="en-GB"/>
+        </w:rPr>
+        <w:t xml:space="preserve"> (in charge of distinct parts of the application)</w:t>
+      </w:r>
+      <w:r>
+        <w:rPr>
+          <w:lang w:val="en-GB"/>
+        </w:rPr>
+        <w:t xml:space="preserve"> that were sometimes lacking of </w:t>
+      </w:r>
+      <w:r>
+        <w:rPr>
+          <w:lang w:val="en-GB"/>
+        </w:rPr>
+        <w:t>time/</w:t>
+      </w:r>
+      <w:r>
+        <w:rPr>
+          <w:lang w:val="en-GB"/>
+        </w:rPr>
+        <w:t xml:space="preserve">manpower to stay on track </w:t>
+      </w:r>
+      <w:r>
+        <w:rPr>
+          <w:lang w:val="en-GB"/>
+        </w:rPr>
+        <w:t xml:space="preserve">with </w:t>
+      </w:r>
+      <w:r>
+        <w:rPr>
+          <w:lang w:val="en-GB"/>
+        </w:rPr>
+        <w:t>the schedule we had defined.</w:t>
+      </w:r>
+    </w:p>
+    <w:p>
+      <w:pPr>
+        <w:pStyle w:val="Retraitnormal"/>
+        <w:ind w:left="0"/>
+        <w:rPr>
+          <w:lang w:val="en-GB"/>
+        </w:rPr>
+      </w:pPr>
+      <w:r>
+        <w:rPr>
+          <w:lang w:val="en-GB"/>
+        </w:rPr>
+        <w:t xml:space="preserve">For example, I helped Pierre BOUTRY with the implementation of the </w:t>
+      </w:r>
+      <w:r>
+        <w:rPr>
+          <w:i/>
+          <w:lang w:val="en-GB"/>
+        </w:rPr>
+        <w:t xml:space="preserve">smart </w:t>
+      </w:r>
+      <w:r>
+        <w:rPr>
+          <w:lang w:val="en-GB"/>
+        </w:rPr>
+        <w:t xml:space="preserve">heuristic that has been presented in the report above. I also finished to write some </w:t>
+      </w:r>
+      <w:proofErr w:type="spellStart"/>
+      <w:r>
+        <w:rPr>
+          <w:lang w:val="en-GB"/>
+        </w:rPr>
+        <w:t>prolog</w:t>
+      </w:r>
+      <w:proofErr w:type="spellEnd"/>
+      <w:r>
+        <w:rPr>
+          <w:lang w:val="en-GB"/>
+        </w:rPr>
+        <w:t xml:space="preserve"> function such has </w:t>
+      </w:r>
+      <w:proofErr w:type="spellStart"/>
+      <w:r>
+        <w:rPr>
+          <w:lang w:val="en-GB"/>
+        </w:rPr>
+        <w:t>CanBeOn</w:t>
+      </w:r>
+      <w:proofErr w:type="spellEnd"/>
+      <w:r>
+        <w:rPr>
+          <w:lang w:val="en-GB"/>
+        </w:rPr>
+        <w:t xml:space="preserve">, which </w:t>
+      </w:r>
+      <w:r>
+        <w:rPr>
+          <w:lang w:val="en-GB"/>
+        </w:rPr>
+        <w:t>is used to check if an object can be put on top of a stack (possibly empty)</w:t>
+      </w:r>
+      <w:r>
+        <w:rPr>
+          <w:lang w:val="en-GB"/>
+        </w:rPr>
+        <w:t xml:space="preserve">, or </w:t>
+      </w:r>
+      <w:proofErr w:type="spellStart"/>
+      <w:r>
+        <w:rPr>
+          <w:lang w:val="en-GB"/>
+        </w:rPr>
+        <w:t>RetrieveGoalElements</w:t>
+      </w:r>
+      <w:proofErr w:type="spellEnd"/>
+      <w:r>
+        <w:rPr>
+          <w:lang w:val="en-GB"/>
+        </w:rPr>
+        <w:t>, which allow</w:t>
+      </w:r>
+      <w:r>
+        <w:rPr>
+          <w:lang w:val="en-GB"/>
+        </w:rPr>
+        <w:t xml:space="preserve"> to get from the interpreter output what object we want to interact with, what action we want to perform and we the object should be placed.</w:t>
+      </w:r>
+      <w:bookmarkStart w:id="15" w:name="_GoBack"/>
       <w:bookmarkEnd w:id="15"/>
-      <w:proofErr w:type="spellEnd"/>
+      <w:r>
+        <w:rPr>
+          <w:lang w:val="en-GB"/>
+        </w:rPr>
+        <w:t xml:space="preserve"> </w:t>
+      </w:r>
+    </w:p>
+    <w:p>
+      <w:pPr>
+        <w:pStyle w:val="Retraitnormal"/>
+        <w:ind w:left="0"/>
+        <w:rPr>
+          <w:lang w:val="en-GB"/>
+        </w:rPr>
+      </w:pPr>
+      <w:r>
+        <w:rPr>
+          <w:lang w:val="en-GB"/>
+        </w:rPr>
+        <w:t xml:space="preserve">I also performed the benchmark of the different implementations we have created during </w:t>
+      </w:r>
+      <w:r>
+        <w:rPr>
+          <w:lang w:val="en-GB"/>
+        </w:rPr>
+        <w:t>this entire</w:t>
+      </w:r>
+      <w:r>
+        <w:rPr>
+          <w:lang w:val="en-GB"/>
+        </w:rPr>
+        <w:t xml:space="preserve"> project. This benchmark was based on the use of different worlds (small, medium and complex) as well as different heuristic we have implemented.</w:t>
+      </w:r>
     </w:p>
     <w:sectPr>
       <w:pgSz w:w="11907" w:h="16840" w:code="9"/>
@@ -7409,7 +8277,7 @@
             <w:noProof/>
             <w:lang w:val="fr-FR"/>
           </w:rPr>
-          <w:t>10</w:t>
+          <w:t>15</w:t>
         </w:r>
         <w:r>
           <w:fldChar w:fldCharType="end"/>
@@ -13863,7 +14731,7 @@
 </file>
 
 <file path=customXml/itemProps2.xml><?xml version="1.0" encoding="utf-8"?>
-<ds:datastoreItem xmlns:ds="http://schemas.openxmlformats.org/officeDocument/2006/customXml" ds:itemID="{3244B2CA-0818-4193-97DE-312FEE8F45DB}">
+<ds:datastoreItem xmlns:ds="http://schemas.openxmlformats.org/officeDocument/2006/customXml" ds:itemID="{FBE9F9E8-49E0-4AEA-B6D5-E49551AEE667}">
   <ds:schemaRefs>
     <ds:schemaRef ds:uri="http://schemas.openxmlformats.org/officeDocument/2006/bibliography"/>
   </ds:schemaRefs>
